--- a/project2-resource-monitor/resource_monitor.docx
+++ b/project2-resource-monitor/resource_monitor.docx
@@ -15,14 +15,7 @@
           <w:sz w:val="50"/>
           <w:szCs w:val="50"/>
         </w:rPr>
-        <w:t xml:space="preserve">Dokumentacja </w:t>
-      </w:r>
-      <w:r>
-        <w:rPr>
-          <w:sz w:val="50"/>
-          <w:szCs w:val="50"/>
-        </w:rPr>
-        <w:t>projektu</w:t>
+        <w:t>Dokumentacja projektu</w:t>
       </w:r>
     </w:p>
     <w:p>
@@ -220,14 +213,1918 @@
         <w:br w:type="page"/>
       </w:r>
     </w:p>
+    <w:sdt>
+      <w:sdtPr>
+        <w:id w:val="-86928920"/>
+        <w:docPartObj>
+          <w:docPartGallery w:val="Table of Contents"/>
+          <w:docPartUnique/>
+        </w:docPartObj>
+      </w:sdtPr>
+      <w:sdtEndPr>
+        <w:rPr>
+          <w:rFonts w:asciiTheme="minorHAnsi" w:eastAsiaTheme="minorHAnsi" w:hAnsiTheme="minorHAnsi" w:cstheme="minorBidi"/>
+          <w:b/>
+          <w:bCs/>
+          <w:color w:val="auto"/>
+          <w:kern w:val="2"/>
+          <w:sz w:val="24"/>
+          <w:szCs w:val="24"/>
+          <w:lang w:eastAsia="en-US"/>
+          <w14:ligatures w14:val="standardContextual"/>
+        </w:rPr>
+      </w:sdtEndPr>
+      <w:sdtContent>
+        <w:p>
+          <w:pPr>
+            <w:pStyle w:val="Nagwekspisutreci"/>
+          </w:pPr>
+          <w:r>
+            <w:t>Spis treści</w:t>
+          </w:r>
+        </w:p>
+        <w:p>
+          <w:pPr>
+            <w:pStyle w:val="Spistreci1"/>
+            <w:tabs>
+              <w:tab w:val="right" w:leader="dot" w:pos="9062"/>
+            </w:tabs>
+            <w:rPr>
+              <w:noProof/>
+            </w:rPr>
+          </w:pPr>
+          <w:r>
+            <w:fldChar w:fldCharType="begin"/>
+          </w:r>
+          <w:r>
+            <w:instrText xml:space="preserve"> TOC \o "1-3" \h \z \u </w:instrText>
+          </w:r>
+          <w:r>
+            <w:fldChar w:fldCharType="separate"/>
+          </w:r>
+          <w:hyperlink w:anchor="_Toc185976552" w:history="1">
+            <w:r>
+              <w:rPr>
+                <w:rStyle w:val="Hipercze"/>
+                <w:noProof/>
+              </w:rPr>
+              <w:t>1. Opis działania</w:t>
+            </w:r>
+            <w:r>
+              <w:rPr>
+                <w:noProof/>
+                <w:webHidden/>
+              </w:rPr>
+              <w:tab/>
+            </w:r>
+            <w:r>
+              <w:rPr>
+                <w:noProof/>
+                <w:webHidden/>
+              </w:rPr>
+              <w:fldChar w:fldCharType="begin"/>
+            </w:r>
+            <w:r>
+              <w:rPr>
+                <w:noProof/>
+                <w:webHidden/>
+              </w:rPr>
+              <w:instrText xml:space="preserve"> PAGEREF _Toc185976552 \h </w:instrText>
+            </w:r>
+            <w:r>
+              <w:rPr>
+                <w:noProof/>
+                <w:webHidden/>
+              </w:rPr>
+            </w:r>
+            <w:r>
+              <w:rPr>
+                <w:noProof/>
+                <w:webHidden/>
+              </w:rPr>
+              <w:fldChar w:fldCharType="separate"/>
+            </w:r>
+            <w:r>
+              <w:rPr>
+                <w:noProof/>
+                <w:webHidden/>
+              </w:rPr>
+              <w:t>2</w:t>
+            </w:r>
+            <w:r>
+              <w:rPr>
+                <w:noProof/>
+                <w:webHidden/>
+              </w:rPr>
+              <w:fldChar w:fldCharType="end"/>
+            </w:r>
+          </w:hyperlink>
+        </w:p>
+        <w:p>
+          <w:pPr>
+            <w:pStyle w:val="Spistreci2"/>
+            <w:tabs>
+              <w:tab w:val="right" w:leader="dot" w:pos="9062"/>
+            </w:tabs>
+            <w:rPr>
+              <w:noProof/>
+            </w:rPr>
+          </w:pPr>
+          <w:hyperlink w:anchor="_Toc185976553" w:history="1">
+            <w:r>
+              <w:rPr>
+                <w:rStyle w:val="Hipercze"/>
+                <w:noProof/>
+              </w:rPr>
+              <w:t>Główne funkcjonalności</w:t>
+            </w:r>
+            <w:r>
+              <w:rPr>
+                <w:noProof/>
+                <w:webHidden/>
+              </w:rPr>
+              <w:tab/>
+            </w:r>
+            <w:r>
+              <w:rPr>
+                <w:noProof/>
+                <w:webHidden/>
+              </w:rPr>
+              <w:fldChar w:fldCharType="begin"/>
+            </w:r>
+            <w:r>
+              <w:rPr>
+                <w:noProof/>
+                <w:webHidden/>
+              </w:rPr>
+              <w:instrText xml:space="preserve"> PAGEREF _Toc185976553 \h </w:instrText>
+            </w:r>
+            <w:r>
+              <w:rPr>
+                <w:noProof/>
+                <w:webHidden/>
+              </w:rPr>
+            </w:r>
+            <w:r>
+              <w:rPr>
+                <w:noProof/>
+                <w:webHidden/>
+              </w:rPr>
+              <w:fldChar w:fldCharType="separate"/>
+            </w:r>
+            <w:r>
+              <w:rPr>
+                <w:noProof/>
+                <w:webHidden/>
+              </w:rPr>
+              <w:t>2</w:t>
+            </w:r>
+            <w:r>
+              <w:rPr>
+                <w:noProof/>
+                <w:webHidden/>
+              </w:rPr>
+              <w:fldChar w:fldCharType="end"/>
+            </w:r>
+          </w:hyperlink>
+        </w:p>
+        <w:p>
+          <w:pPr>
+            <w:pStyle w:val="Spistreci2"/>
+            <w:tabs>
+              <w:tab w:val="right" w:leader="dot" w:pos="9062"/>
+            </w:tabs>
+            <w:rPr>
+              <w:noProof/>
+            </w:rPr>
+          </w:pPr>
+          <w:hyperlink w:anchor="_Toc185976554" w:history="1">
+            <w:r>
+              <w:rPr>
+                <w:rStyle w:val="Hipercze"/>
+                <w:noProof/>
+              </w:rPr>
+              <w:t>Sposób użycia</w:t>
+            </w:r>
+            <w:r>
+              <w:rPr>
+                <w:noProof/>
+                <w:webHidden/>
+              </w:rPr>
+              <w:tab/>
+            </w:r>
+            <w:r>
+              <w:rPr>
+                <w:noProof/>
+                <w:webHidden/>
+              </w:rPr>
+              <w:fldChar w:fldCharType="begin"/>
+            </w:r>
+            <w:r>
+              <w:rPr>
+                <w:noProof/>
+                <w:webHidden/>
+              </w:rPr>
+              <w:instrText xml:space="preserve"> PAGEREF _Toc185976554 \h </w:instrText>
+            </w:r>
+            <w:r>
+              <w:rPr>
+                <w:noProof/>
+                <w:webHidden/>
+              </w:rPr>
+            </w:r>
+            <w:r>
+              <w:rPr>
+                <w:noProof/>
+                <w:webHidden/>
+              </w:rPr>
+              <w:fldChar w:fldCharType="separate"/>
+            </w:r>
+            <w:r>
+              <w:rPr>
+                <w:noProof/>
+                <w:webHidden/>
+              </w:rPr>
+              <w:t>2</w:t>
+            </w:r>
+            <w:r>
+              <w:rPr>
+                <w:noProof/>
+                <w:webHidden/>
+              </w:rPr>
+              <w:fldChar w:fldCharType="end"/>
+            </w:r>
+          </w:hyperlink>
+        </w:p>
+        <w:p>
+          <w:pPr>
+            <w:pStyle w:val="Spistreci1"/>
+            <w:tabs>
+              <w:tab w:val="right" w:leader="dot" w:pos="9062"/>
+            </w:tabs>
+            <w:rPr>
+              <w:noProof/>
+            </w:rPr>
+          </w:pPr>
+          <w:hyperlink w:anchor="_Toc185976555" w:history="1">
+            <w:r>
+              <w:rPr>
+                <w:rStyle w:val="Hipercze"/>
+                <w:noProof/>
+              </w:rPr>
+              <w:t>2. Plan aplikacji i analiza implementacji</w:t>
+            </w:r>
+            <w:r>
+              <w:rPr>
+                <w:noProof/>
+                <w:webHidden/>
+              </w:rPr>
+              <w:tab/>
+            </w:r>
+            <w:r>
+              <w:rPr>
+                <w:noProof/>
+                <w:webHidden/>
+              </w:rPr>
+              <w:fldChar w:fldCharType="begin"/>
+            </w:r>
+            <w:r>
+              <w:rPr>
+                <w:noProof/>
+                <w:webHidden/>
+              </w:rPr>
+              <w:instrText xml:space="preserve"> PAGEREF _Toc185976555 \h </w:instrText>
+            </w:r>
+            <w:r>
+              <w:rPr>
+                <w:noProof/>
+                <w:webHidden/>
+              </w:rPr>
+            </w:r>
+            <w:r>
+              <w:rPr>
+                <w:noProof/>
+                <w:webHidden/>
+              </w:rPr>
+              <w:fldChar w:fldCharType="separate"/>
+            </w:r>
+            <w:r>
+              <w:rPr>
+                <w:noProof/>
+                <w:webHidden/>
+              </w:rPr>
+              <w:t>2</w:t>
+            </w:r>
+            <w:r>
+              <w:rPr>
+                <w:noProof/>
+                <w:webHidden/>
+              </w:rPr>
+              <w:fldChar w:fldCharType="end"/>
+            </w:r>
+          </w:hyperlink>
+        </w:p>
+        <w:p>
+          <w:pPr>
+            <w:pStyle w:val="Spistreci2"/>
+            <w:tabs>
+              <w:tab w:val="right" w:leader="dot" w:pos="9062"/>
+            </w:tabs>
+            <w:rPr>
+              <w:noProof/>
+            </w:rPr>
+          </w:pPr>
+          <w:hyperlink w:anchor="_Toc185976556" w:history="1">
+            <w:r>
+              <w:rPr>
+                <w:rStyle w:val="Hipercze"/>
+                <w:noProof/>
+              </w:rPr>
+              <w:t>2.1 Kluczowe komponenty</w:t>
+            </w:r>
+            <w:r>
+              <w:rPr>
+                <w:noProof/>
+                <w:webHidden/>
+              </w:rPr>
+              <w:tab/>
+            </w:r>
+            <w:r>
+              <w:rPr>
+                <w:noProof/>
+                <w:webHidden/>
+              </w:rPr>
+              <w:fldChar w:fldCharType="begin"/>
+            </w:r>
+            <w:r>
+              <w:rPr>
+                <w:noProof/>
+                <w:webHidden/>
+              </w:rPr>
+              <w:instrText xml:space="preserve"> PAGEREF _Toc185976556 \h </w:instrText>
+            </w:r>
+            <w:r>
+              <w:rPr>
+                <w:noProof/>
+                <w:webHidden/>
+              </w:rPr>
+            </w:r>
+            <w:r>
+              <w:rPr>
+                <w:noProof/>
+                <w:webHidden/>
+              </w:rPr>
+              <w:fldChar w:fldCharType="separate"/>
+            </w:r>
+            <w:r>
+              <w:rPr>
+                <w:noProof/>
+                <w:webHidden/>
+              </w:rPr>
+              <w:t>2</w:t>
+            </w:r>
+            <w:r>
+              <w:rPr>
+                <w:noProof/>
+                <w:webHidden/>
+              </w:rPr>
+              <w:fldChar w:fldCharType="end"/>
+            </w:r>
+          </w:hyperlink>
+        </w:p>
+        <w:p>
+          <w:pPr>
+            <w:pStyle w:val="Spistreci3"/>
+            <w:tabs>
+              <w:tab w:val="right" w:leader="dot" w:pos="9062"/>
+            </w:tabs>
+            <w:rPr>
+              <w:noProof/>
+            </w:rPr>
+          </w:pPr>
+          <w:hyperlink w:anchor="_Toc185976557" w:history="1">
+            <w:r>
+              <w:rPr>
+                <w:rStyle w:val="Hipercze"/>
+                <w:noProof/>
+              </w:rPr>
+              <w:t>Struktura ResourceUsage</w:t>
+            </w:r>
+            <w:r>
+              <w:rPr>
+                <w:noProof/>
+                <w:webHidden/>
+              </w:rPr>
+              <w:tab/>
+            </w:r>
+            <w:r>
+              <w:rPr>
+                <w:noProof/>
+                <w:webHidden/>
+              </w:rPr>
+              <w:fldChar w:fldCharType="begin"/>
+            </w:r>
+            <w:r>
+              <w:rPr>
+                <w:noProof/>
+                <w:webHidden/>
+              </w:rPr>
+              <w:instrText xml:space="preserve"> PAGEREF _Toc185976557 \h </w:instrText>
+            </w:r>
+            <w:r>
+              <w:rPr>
+                <w:noProof/>
+                <w:webHidden/>
+              </w:rPr>
+            </w:r>
+            <w:r>
+              <w:rPr>
+                <w:noProof/>
+                <w:webHidden/>
+              </w:rPr>
+              <w:fldChar w:fldCharType="separate"/>
+            </w:r>
+            <w:r>
+              <w:rPr>
+                <w:noProof/>
+                <w:webHidden/>
+              </w:rPr>
+              <w:t>2</w:t>
+            </w:r>
+            <w:r>
+              <w:rPr>
+                <w:noProof/>
+                <w:webHidden/>
+              </w:rPr>
+              <w:fldChar w:fldCharType="end"/>
+            </w:r>
+          </w:hyperlink>
+        </w:p>
+        <w:p>
+          <w:pPr>
+            <w:pStyle w:val="Spistreci3"/>
+            <w:tabs>
+              <w:tab w:val="right" w:leader="dot" w:pos="9062"/>
+            </w:tabs>
+            <w:rPr>
+              <w:noProof/>
+            </w:rPr>
+          </w:pPr>
+          <w:hyperlink w:anchor="_Toc185976558" w:history="1">
+            <w:r>
+              <w:rPr>
+                <w:rStyle w:val="Hipercze"/>
+                <w:noProof/>
+              </w:rPr>
+              <w:t>Główne funkcje</w:t>
+            </w:r>
+            <w:r>
+              <w:rPr>
+                <w:noProof/>
+                <w:webHidden/>
+              </w:rPr>
+              <w:tab/>
+            </w:r>
+            <w:r>
+              <w:rPr>
+                <w:noProof/>
+                <w:webHidden/>
+              </w:rPr>
+              <w:fldChar w:fldCharType="begin"/>
+            </w:r>
+            <w:r>
+              <w:rPr>
+                <w:noProof/>
+                <w:webHidden/>
+              </w:rPr>
+              <w:instrText xml:space="preserve"> PAGEREF _Toc185976558 \h </w:instrText>
+            </w:r>
+            <w:r>
+              <w:rPr>
+                <w:noProof/>
+                <w:webHidden/>
+              </w:rPr>
+            </w:r>
+            <w:r>
+              <w:rPr>
+                <w:noProof/>
+                <w:webHidden/>
+              </w:rPr>
+              <w:fldChar w:fldCharType="separate"/>
+            </w:r>
+            <w:r>
+              <w:rPr>
+                <w:noProof/>
+                <w:webHidden/>
+              </w:rPr>
+              <w:t>3</w:t>
+            </w:r>
+            <w:r>
+              <w:rPr>
+                <w:noProof/>
+                <w:webHidden/>
+              </w:rPr>
+              <w:fldChar w:fldCharType="end"/>
+            </w:r>
+          </w:hyperlink>
+        </w:p>
+        <w:p>
+          <w:pPr>
+            <w:pStyle w:val="Spistreci2"/>
+            <w:tabs>
+              <w:tab w:val="right" w:leader="dot" w:pos="9062"/>
+            </w:tabs>
+            <w:rPr>
+              <w:noProof/>
+            </w:rPr>
+          </w:pPr>
+          <w:hyperlink w:anchor="_Toc185976559" w:history="1">
+            <w:r>
+              <w:rPr>
+                <w:rStyle w:val="Hipercze"/>
+                <w:noProof/>
+              </w:rPr>
+              <w:t>2.2 Trudności implementacyjne</w:t>
+            </w:r>
+            <w:r>
+              <w:rPr>
+                <w:noProof/>
+                <w:webHidden/>
+              </w:rPr>
+              <w:tab/>
+            </w:r>
+            <w:r>
+              <w:rPr>
+                <w:noProof/>
+                <w:webHidden/>
+              </w:rPr>
+              <w:fldChar w:fldCharType="begin"/>
+            </w:r>
+            <w:r>
+              <w:rPr>
+                <w:noProof/>
+                <w:webHidden/>
+              </w:rPr>
+              <w:instrText xml:space="preserve"> PAGEREF _Toc185976559 \h </w:instrText>
+            </w:r>
+            <w:r>
+              <w:rPr>
+                <w:noProof/>
+                <w:webHidden/>
+              </w:rPr>
+            </w:r>
+            <w:r>
+              <w:rPr>
+                <w:noProof/>
+                <w:webHidden/>
+              </w:rPr>
+              <w:fldChar w:fldCharType="separate"/>
+            </w:r>
+            <w:r>
+              <w:rPr>
+                <w:noProof/>
+                <w:webHidden/>
+              </w:rPr>
+              <w:t>3</w:t>
+            </w:r>
+            <w:r>
+              <w:rPr>
+                <w:noProof/>
+                <w:webHidden/>
+              </w:rPr>
+              <w:fldChar w:fldCharType="end"/>
+            </w:r>
+          </w:hyperlink>
+        </w:p>
+        <w:p>
+          <w:pPr>
+            <w:pStyle w:val="Spistreci3"/>
+            <w:tabs>
+              <w:tab w:val="right" w:leader="dot" w:pos="9062"/>
+            </w:tabs>
+            <w:rPr>
+              <w:noProof/>
+            </w:rPr>
+          </w:pPr>
+          <w:hyperlink w:anchor="_Toc185976560" w:history="1">
+            <w:r>
+              <w:rPr>
+                <w:rStyle w:val="Hipercze"/>
+                <w:noProof/>
+              </w:rPr>
+              <w:t>Pomiar wykorzystania CPU</w:t>
+            </w:r>
+            <w:r>
+              <w:rPr>
+                <w:noProof/>
+                <w:webHidden/>
+              </w:rPr>
+              <w:tab/>
+            </w:r>
+            <w:r>
+              <w:rPr>
+                <w:noProof/>
+                <w:webHidden/>
+              </w:rPr>
+              <w:fldChar w:fldCharType="begin"/>
+            </w:r>
+            <w:r>
+              <w:rPr>
+                <w:noProof/>
+                <w:webHidden/>
+              </w:rPr>
+              <w:instrText xml:space="preserve"> PAGEREF _Toc185976560 \h </w:instrText>
+            </w:r>
+            <w:r>
+              <w:rPr>
+                <w:noProof/>
+                <w:webHidden/>
+              </w:rPr>
+            </w:r>
+            <w:r>
+              <w:rPr>
+                <w:noProof/>
+                <w:webHidden/>
+              </w:rPr>
+              <w:fldChar w:fldCharType="separate"/>
+            </w:r>
+            <w:r>
+              <w:rPr>
+                <w:noProof/>
+                <w:webHidden/>
+              </w:rPr>
+              <w:t>3</w:t>
+            </w:r>
+            <w:r>
+              <w:rPr>
+                <w:noProof/>
+                <w:webHidden/>
+              </w:rPr>
+              <w:fldChar w:fldCharType="end"/>
+            </w:r>
+          </w:hyperlink>
+        </w:p>
+        <w:p>
+          <w:pPr>
+            <w:pStyle w:val="Spistreci3"/>
+            <w:tabs>
+              <w:tab w:val="right" w:leader="dot" w:pos="9062"/>
+            </w:tabs>
+            <w:rPr>
+              <w:noProof/>
+            </w:rPr>
+          </w:pPr>
+          <w:hyperlink w:anchor="_Toc185976561" w:history="1">
+            <w:r>
+              <w:rPr>
+                <w:rStyle w:val="Hipercze"/>
+                <w:noProof/>
+              </w:rPr>
+              <w:t>Monitorowanie pamięci</w:t>
+            </w:r>
+            <w:r>
+              <w:rPr>
+                <w:noProof/>
+                <w:webHidden/>
+              </w:rPr>
+              <w:tab/>
+            </w:r>
+            <w:r>
+              <w:rPr>
+                <w:noProof/>
+                <w:webHidden/>
+              </w:rPr>
+              <w:fldChar w:fldCharType="begin"/>
+            </w:r>
+            <w:r>
+              <w:rPr>
+                <w:noProof/>
+                <w:webHidden/>
+              </w:rPr>
+              <w:instrText xml:space="preserve"> PAGEREF _Toc185976561 \h </w:instrText>
+            </w:r>
+            <w:r>
+              <w:rPr>
+                <w:noProof/>
+                <w:webHidden/>
+              </w:rPr>
+            </w:r>
+            <w:r>
+              <w:rPr>
+                <w:noProof/>
+                <w:webHidden/>
+              </w:rPr>
+              <w:fldChar w:fldCharType="separate"/>
+            </w:r>
+            <w:r>
+              <w:rPr>
+                <w:noProof/>
+                <w:webHidden/>
+              </w:rPr>
+              <w:t>3</w:t>
+            </w:r>
+            <w:r>
+              <w:rPr>
+                <w:noProof/>
+                <w:webHidden/>
+              </w:rPr>
+              <w:fldChar w:fldCharType="end"/>
+            </w:r>
+          </w:hyperlink>
+        </w:p>
+        <w:p>
+          <w:pPr>
+            <w:pStyle w:val="Spistreci3"/>
+            <w:tabs>
+              <w:tab w:val="right" w:leader="dot" w:pos="9062"/>
+            </w:tabs>
+            <w:rPr>
+              <w:noProof/>
+            </w:rPr>
+          </w:pPr>
+          <w:hyperlink w:anchor="_Toc185976562" w:history="1">
+            <w:r>
+              <w:rPr>
+                <w:rStyle w:val="Hipercze"/>
+                <w:noProof/>
+              </w:rPr>
+              <w:t>Zarządzanie procesami</w:t>
+            </w:r>
+            <w:r>
+              <w:rPr>
+                <w:noProof/>
+                <w:webHidden/>
+              </w:rPr>
+              <w:tab/>
+            </w:r>
+            <w:r>
+              <w:rPr>
+                <w:noProof/>
+                <w:webHidden/>
+              </w:rPr>
+              <w:fldChar w:fldCharType="begin"/>
+            </w:r>
+            <w:r>
+              <w:rPr>
+                <w:noProof/>
+                <w:webHidden/>
+              </w:rPr>
+              <w:instrText xml:space="preserve"> PAGEREF _Toc185976562 \h </w:instrText>
+            </w:r>
+            <w:r>
+              <w:rPr>
+                <w:noProof/>
+                <w:webHidden/>
+              </w:rPr>
+            </w:r>
+            <w:r>
+              <w:rPr>
+                <w:noProof/>
+                <w:webHidden/>
+              </w:rPr>
+              <w:fldChar w:fldCharType="separate"/>
+            </w:r>
+            <w:r>
+              <w:rPr>
+                <w:noProof/>
+                <w:webHidden/>
+              </w:rPr>
+              <w:t>4</w:t>
+            </w:r>
+            <w:r>
+              <w:rPr>
+                <w:noProof/>
+                <w:webHidden/>
+              </w:rPr>
+              <w:fldChar w:fldCharType="end"/>
+            </w:r>
+          </w:hyperlink>
+        </w:p>
+        <w:p>
+          <w:pPr>
+            <w:pStyle w:val="Spistreci1"/>
+            <w:tabs>
+              <w:tab w:val="right" w:leader="dot" w:pos="9062"/>
+            </w:tabs>
+            <w:rPr>
+              <w:noProof/>
+            </w:rPr>
+          </w:pPr>
+          <w:hyperlink w:anchor="_Toc185976563" w:history="1">
+            <w:r>
+              <w:rPr>
+                <w:rStyle w:val="Hipercze"/>
+                <w:noProof/>
+              </w:rPr>
+              <w:t>3. Opis testów</w:t>
+            </w:r>
+            <w:r>
+              <w:rPr>
+                <w:noProof/>
+                <w:webHidden/>
+              </w:rPr>
+              <w:tab/>
+            </w:r>
+            <w:r>
+              <w:rPr>
+                <w:noProof/>
+                <w:webHidden/>
+              </w:rPr>
+              <w:fldChar w:fldCharType="begin"/>
+            </w:r>
+            <w:r>
+              <w:rPr>
+                <w:noProof/>
+                <w:webHidden/>
+              </w:rPr>
+              <w:instrText xml:space="preserve"> PAGEREF _Toc185976563 \h </w:instrText>
+            </w:r>
+            <w:r>
+              <w:rPr>
+                <w:noProof/>
+                <w:webHidden/>
+              </w:rPr>
+            </w:r>
+            <w:r>
+              <w:rPr>
+                <w:noProof/>
+                <w:webHidden/>
+              </w:rPr>
+              <w:fldChar w:fldCharType="separate"/>
+            </w:r>
+            <w:r>
+              <w:rPr>
+                <w:noProof/>
+                <w:webHidden/>
+              </w:rPr>
+              <w:t>4</w:t>
+            </w:r>
+            <w:r>
+              <w:rPr>
+                <w:noProof/>
+                <w:webHidden/>
+              </w:rPr>
+              <w:fldChar w:fldCharType="end"/>
+            </w:r>
+          </w:hyperlink>
+        </w:p>
+        <w:p>
+          <w:pPr>
+            <w:pStyle w:val="Spistreci2"/>
+            <w:tabs>
+              <w:tab w:val="right" w:leader="dot" w:pos="9062"/>
+            </w:tabs>
+            <w:rPr>
+              <w:noProof/>
+            </w:rPr>
+          </w:pPr>
+          <w:hyperlink w:anchor="_Toc185976564" w:history="1">
+            <w:r>
+              <w:rPr>
+                <w:rStyle w:val="Hipercze"/>
+                <w:noProof/>
+              </w:rPr>
+              <w:t>3.1 Zakres testów</w:t>
+            </w:r>
+            <w:r>
+              <w:rPr>
+                <w:noProof/>
+                <w:webHidden/>
+              </w:rPr>
+              <w:tab/>
+            </w:r>
+            <w:r>
+              <w:rPr>
+                <w:noProof/>
+                <w:webHidden/>
+              </w:rPr>
+              <w:fldChar w:fldCharType="begin"/>
+            </w:r>
+            <w:r>
+              <w:rPr>
+                <w:noProof/>
+                <w:webHidden/>
+              </w:rPr>
+              <w:instrText xml:space="preserve"> PAGEREF _Toc185976564 \h </w:instrText>
+            </w:r>
+            <w:r>
+              <w:rPr>
+                <w:noProof/>
+                <w:webHidden/>
+              </w:rPr>
+            </w:r>
+            <w:r>
+              <w:rPr>
+                <w:noProof/>
+                <w:webHidden/>
+              </w:rPr>
+              <w:fldChar w:fldCharType="separate"/>
+            </w:r>
+            <w:r>
+              <w:rPr>
+                <w:noProof/>
+                <w:webHidden/>
+              </w:rPr>
+              <w:t>4</w:t>
+            </w:r>
+            <w:r>
+              <w:rPr>
+                <w:noProof/>
+                <w:webHidden/>
+              </w:rPr>
+              <w:fldChar w:fldCharType="end"/>
+            </w:r>
+          </w:hyperlink>
+        </w:p>
+        <w:p>
+          <w:pPr>
+            <w:pStyle w:val="Spistreci2"/>
+            <w:tabs>
+              <w:tab w:val="right" w:leader="dot" w:pos="9062"/>
+            </w:tabs>
+            <w:rPr>
+              <w:noProof/>
+            </w:rPr>
+          </w:pPr>
+          <w:hyperlink w:anchor="_Toc185976565" w:history="1">
+            <w:r>
+              <w:rPr>
+                <w:rStyle w:val="Hipercze"/>
+                <w:noProof/>
+              </w:rPr>
+              <w:t>3.2 Mechanizm testowania</w:t>
+            </w:r>
+            <w:r>
+              <w:rPr>
+                <w:noProof/>
+                <w:webHidden/>
+              </w:rPr>
+              <w:tab/>
+            </w:r>
+            <w:r>
+              <w:rPr>
+                <w:noProof/>
+                <w:webHidden/>
+              </w:rPr>
+              <w:fldChar w:fldCharType="begin"/>
+            </w:r>
+            <w:r>
+              <w:rPr>
+                <w:noProof/>
+                <w:webHidden/>
+              </w:rPr>
+              <w:instrText xml:space="preserve"> PAGEREF _Toc185976565 \h </w:instrText>
+            </w:r>
+            <w:r>
+              <w:rPr>
+                <w:noProof/>
+                <w:webHidden/>
+              </w:rPr>
+            </w:r>
+            <w:r>
+              <w:rPr>
+                <w:noProof/>
+                <w:webHidden/>
+              </w:rPr>
+              <w:fldChar w:fldCharType="separate"/>
+            </w:r>
+            <w:r>
+              <w:rPr>
+                <w:noProof/>
+                <w:webHidden/>
+              </w:rPr>
+              <w:t>4</w:t>
+            </w:r>
+            <w:r>
+              <w:rPr>
+                <w:noProof/>
+                <w:webHidden/>
+              </w:rPr>
+              <w:fldChar w:fldCharType="end"/>
+            </w:r>
+          </w:hyperlink>
+        </w:p>
+        <w:p>
+          <w:pPr>
+            <w:pStyle w:val="Spistreci2"/>
+            <w:tabs>
+              <w:tab w:val="right" w:leader="dot" w:pos="9062"/>
+            </w:tabs>
+            <w:rPr>
+              <w:noProof/>
+            </w:rPr>
+          </w:pPr>
+          <w:hyperlink w:anchor="_Toc185976566" w:history="1">
+            <w:r>
+              <w:rPr>
+                <w:rStyle w:val="Hipercze"/>
+                <w:noProof/>
+              </w:rPr>
+              <w:t>3.3 Funkcje pomocnicze testów</w:t>
+            </w:r>
+            <w:r>
+              <w:rPr>
+                <w:noProof/>
+                <w:webHidden/>
+              </w:rPr>
+              <w:tab/>
+            </w:r>
+            <w:r>
+              <w:rPr>
+                <w:noProof/>
+                <w:webHidden/>
+              </w:rPr>
+              <w:fldChar w:fldCharType="begin"/>
+            </w:r>
+            <w:r>
+              <w:rPr>
+                <w:noProof/>
+                <w:webHidden/>
+              </w:rPr>
+              <w:instrText xml:space="preserve"> PAGEREF _Toc185976566 \h </w:instrText>
+            </w:r>
+            <w:r>
+              <w:rPr>
+                <w:noProof/>
+                <w:webHidden/>
+              </w:rPr>
+            </w:r>
+            <w:r>
+              <w:rPr>
+                <w:noProof/>
+                <w:webHidden/>
+              </w:rPr>
+              <w:fldChar w:fldCharType="separate"/>
+            </w:r>
+            <w:r>
+              <w:rPr>
+                <w:noProof/>
+                <w:webHidden/>
+              </w:rPr>
+              <w:t>4</w:t>
+            </w:r>
+            <w:r>
+              <w:rPr>
+                <w:noProof/>
+                <w:webHidden/>
+              </w:rPr>
+              <w:fldChar w:fldCharType="end"/>
+            </w:r>
+          </w:hyperlink>
+        </w:p>
+        <w:p>
+          <w:pPr>
+            <w:pStyle w:val="Spistreci2"/>
+            <w:tabs>
+              <w:tab w:val="right" w:leader="dot" w:pos="9062"/>
+            </w:tabs>
+            <w:rPr>
+              <w:noProof/>
+            </w:rPr>
+          </w:pPr>
+          <w:hyperlink w:anchor="_Toc185976567" w:history="1">
+            <w:r>
+              <w:rPr>
+                <w:rStyle w:val="Hipercze"/>
+                <w:noProof/>
+              </w:rPr>
+              <w:t>3.4 Rapor</w:t>
+            </w:r>
+            <w:r>
+              <w:rPr>
+                <w:rStyle w:val="Hipercze"/>
+                <w:noProof/>
+              </w:rPr>
+              <w:t>t</w:t>
+            </w:r>
+            <w:r>
+              <w:rPr>
+                <w:rStyle w:val="Hipercze"/>
+                <w:noProof/>
+              </w:rPr>
+              <w:t xml:space="preserve"> testów</w:t>
+            </w:r>
+            <w:r>
+              <w:rPr>
+                <w:noProof/>
+                <w:webHidden/>
+              </w:rPr>
+              <w:tab/>
+            </w:r>
+            <w:r>
+              <w:rPr>
+                <w:noProof/>
+                <w:webHidden/>
+              </w:rPr>
+              <w:fldChar w:fldCharType="begin"/>
+            </w:r>
+            <w:r>
+              <w:rPr>
+                <w:noProof/>
+                <w:webHidden/>
+              </w:rPr>
+              <w:instrText xml:space="preserve"> PAGEREF _Toc185976567 \h </w:instrText>
+            </w:r>
+            <w:r>
+              <w:rPr>
+                <w:noProof/>
+                <w:webHidden/>
+              </w:rPr>
+            </w:r>
+            <w:r>
+              <w:rPr>
+                <w:noProof/>
+                <w:webHidden/>
+              </w:rPr>
+              <w:fldChar w:fldCharType="separate"/>
+            </w:r>
+            <w:r>
+              <w:rPr>
+                <w:noProof/>
+                <w:webHidden/>
+              </w:rPr>
+              <w:t>5</w:t>
+            </w:r>
+            <w:r>
+              <w:rPr>
+                <w:noProof/>
+                <w:webHidden/>
+              </w:rPr>
+              <w:fldChar w:fldCharType="end"/>
+            </w:r>
+          </w:hyperlink>
+        </w:p>
+        <w:p>
+          <w:pPr>
+            <w:pStyle w:val="Spistreci1"/>
+            <w:tabs>
+              <w:tab w:val="right" w:leader="dot" w:pos="9062"/>
+            </w:tabs>
+            <w:rPr>
+              <w:noProof/>
+            </w:rPr>
+          </w:pPr>
+          <w:hyperlink w:anchor="_Toc185976568" w:history="1">
+            <w:r>
+              <w:rPr>
+                <w:rStyle w:val="Hipercze"/>
+                <w:noProof/>
+              </w:rPr>
+              <w:t>4. Research techniczny</w:t>
+            </w:r>
+            <w:r>
+              <w:rPr>
+                <w:noProof/>
+                <w:webHidden/>
+              </w:rPr>
+              <w:tab/>
+            </w:r>
+            <w:r>
+              <w:rPr>
+                <w:noProof/>
+                <w:webHidden/>
+              </w:rPr>
+              <w:fldChar w:fldCharType="begin"/>
+            </w:r>
+            <w:r>
+              <w:rPr>
+                <w:noProof/>
+                <w:webHidden/>
+              </w:rPr>
+              <w:instrText xml:space="preserve"> PAGEREF _Toc185976568 \h </w:instrText>
+            </w:r>
+            <w:r>
+              <w:rPr>
+                <w:noProof/>
+                <w:webHidden/>
+              </w:rPr>
+            </w:r>
+            <w:r>
+              <w:rPr>
+                <w:noProof/>
+                <w:webHidden/>
+              </w:rPr>
+              <w:fldChar w:fldCharType="separate"/>
+            </w:r>
+            <w:r>
+              <w:rPr>
+                <w:noProof/>
+                <w:webHidden/>
+              </w:rPr>
+              <w:t>5</w:t>
+            </w:r>
+            <w:r>
+              <w:rPr>
+                <w:noProof/>
+                <w:webHidden/>
+              </w:rPr>
+              <w:fldChar w:fldCharType="end"/>
+            </w:r>
+          </w:hyperlink>
+        </w:p>
+        <w:p>
+          <w:pPr>
+            <w:pStyle w:val="Spistreci2"/>
+            <w:tabs>
+              <w:tab w:val="right" w:leader="dot" w:pos="9062"/>
+            </w:tabs>
+            <w:rPr>
+              <w:noProof/>
+            </w:rPr>
+          </w:pPr>
+          <w:hyperlink w:anchor="_Toc185976569" w:history="1">
+            <w:r>
+              <w:rPr>
+                <w:rStyle w:val="Hipercze"/>
+                <w:noProof/>
+              </w:rPr>
+              <w:t>4.1 System budowania i kompilacja</w:t>
+            </w:r>
+            <w:r>
+              <w:rPr>
+                <w:noProof/>
+                <w:webHidden/>
+              </w:rPr>
+              <w:tab/>
+            </w:r>
+            <w:r>
+              <w:rPr>
+                <w:noProof/>
+                <w:webHidden/>
+              </w:rPr>
+              <w:fldChar w:fldCharType="begin"/>
+            </w:r>
+            <w:r>
+              <w:rPr>
+                <w:noProof/>
+                <w:webHidden/>
+              </w:rPr>
+              <w:instrText xml:space="preserve"> PAGEREF _Toc185976569 \h </w:instrText>
+            </w:r>
+            <w:r>
+              <w:rPr>
+                <w:noProof/>
+                <w:webHidden/>
+              </w:rPr>
+            </w:r>
+            <w:r>
+              <w:rPr>
+                <w:noProof/>
+                <w:webHidden/>
+              </w:rPr>
+              <w:fldChar w:fldCharType="separate"/>
+            </w:r>
+            <w:r>
+              <w:rPr>
+                <w:noProof/>
+                <w:webHidden/>
+              </w:rPr>
+              <w:t>5</w:t>
+            </w:r>
+            <w:r>
+              <w:rPr>
+                <w:noProof/>
+                <w:webHidden/>
+              </w:rPr>
+              <w:fldChar w:fldCharType="end"/>
+            </w:r>
+          </w:hyperlink>
+        </w:p>
+        <w:p>
+          <w:pPr>
+            <w:pStyle w:val="Spistreci3"/>
+            <w:tabs>
+              <w:tab w:val="right" w:leader="dot" w:pos="9062"/>
+            </w:tabs>
+            <w:rPr>
+              <w:noProof/>
+            </w:rPr>
+          </w:pPr>
+          <w:hyperlink w:anchor="_Toc185976570" w:history="1">
+            <w:r>
+              <w:rPr>
+                <w:rStyle w:val="Hipercze"/>
+                <w:noProof/>
+              </w:rPr>
+              <w:t>Makefile</w:t>
+            </w:r>
+            <w:r>
+              <w:rPr>
+                <w:noProof/>
+                <w:webHidden/>
+              </w:rPr>
+              <w:tab/>
+            </w:r>
+            <w:r>
+              <w:rPr>
+                <w:noProof/>
+                <w:webHidden/>
+              </w:rPr>
+              <w:fldChar w:fldCharType="begin"/>
+            </w:r>
+            <w:r>
+              <w:rPr>
+                <w:noProof/>
+                <w:webHidden/>
+              </w:rPr>
+              <w:instrText xml:space="preserve"> PAGEREF _Toc185976570 \h </w:instrText>
+            </w:r>
+            <w:r>
+              <w:rPr>
+                <w:noProof/>
+                <w:webHidden/>
+              </w:rPr>
+            </w:r>
+            <w:r>
+              <w:rPr>
+                <w:noProof/>
+                <w:webHidden/>
+              </w:rPr>
+              <w:fldChar w:fldCharType="separate"/>
+            </w:r>
+            <w:r>
+              <w:rPr>
+                <w:noProof/>
+                <w:webHidden/>
+              </w:rPr>
+              <w:t>5</w:t>
+            </w:r>
+            <w:r>
+              <w:rPr>
+                <w:noProof/>
+                <w:webHidden/>
+              </w:rPr>
+              <w:fldChar w:fldCharType="end"/>
+            </w:r>
+          </w:hyperlink>
+        </w:p>
+        <w:p>
+          <w:pPr>
+            <w:pStyle w:val="Spistreci3"/>
+            <w:tabs>
+              <w:tab w:val="right" w:leader="dot" w:pos="9062"/>
+            </w:tabs>
+            <w:rPr>
+              <w:noProof/>
+            </w:rPr>
+          </w:pPr>
+          <w:hyperlink w:anchor="_Toc185976571" w:history="1">
+            <w:r>
+              <w:rPr>
+                <w:rStyle w:val="Hipercze"/>
+                <w:noProof/>
+              </w:rPr>
+              <w:t>Kompilator i flagi</w:t>
+            </w:r>
+            <w:r>
+              <w:rPr>
+                <w:noProof/>
+                <w:webHidden/>
+              </w:rPr>
+              <w:tab/>
+            </w:r>
+            <w:r>
+              <w:rPr>
+                <w:noProof/>
+                <w:webHidden/>
+              </w:rPr>
+              <w:fldChar w:fldCharType="begin"/>
+            </w:r>
+            <w:r>
+              <w:rPr>
+                <w:noProof/>
+                <w:webHidden/>
+              </w:rPr>
+              <w:instrText xml:space="preserve"> PAGEREF _Toc185976571 \h </w:instrText>
+            </w:r>
+            <w:r>
+              <w:rPr>
+                <w:noProof/>
+                <w:webHidden/>
+              </w:rPr>
+            </w:r>
+            <w:r>
+              <w:rPr>
+                <w:noProof/>
+                <w:webHidden/>
+              </w:rPr>
+              <w:fldChar w:fldCharType="separate"/>
+            </w:r>
+            <w:r>
+              <w:rPr>
+                <w:noProof/>
+                <w:webHidden/>
+              </w:rPr>
+              <w:t>5</w:t>
+            </w:r>
+            <w:r>
+              <w:rPr>
+                <w:noProof/>
+                <w:webHidden/>
+              </w:rPr>
+              <w:fldChar w:fldCharType="end"/>
+            </w:r>
+          </w:hyperlink>
+        </w:p>
+        <w:p>
+          <w:pPr>
+            <w:pStyle w:val="Spistreci2"/>
+            <w:tabs>
+              <w:tab w:val="right" w:leader="dot" w:pos="9062"/>
+            </w:tabs>
+            <w:rPr>
+              <w:noProof/>
+            </w:rPr>
+          </w:pPr>
+          <w:hyperlink w:anchor="_Toc185976572" w:history="1">
+            <w:r>
+              <w:rPr>
+                <w:rStyle w:val="Hipercze"/>
+                <w:noProof/>
+              </w:rPr>
+              <w:t>4.2 Mechanizmy systemowe</w:t>
+            </w:r>
+            <w:r>
+              <w:rPr>
+                <w:noProof/>
+                <w:webHidden/>
+              </w:rPr>
+              <w:tab/>
+            </w:r>
+            <w:r>
+              <w:rPr>
+                <w:noProof/>
+                <w:webHidden/>
+              </w:rPr>
+              <w:fldChar w:fldCharType="begin"/>
+            </w:r>
+            <w:r>
+              <w:rPr>
+                <w:noProof/>
+                <w:webHidden/>
+              </w:rPr>
+              <w:instrText xml:space="preserve"> PAGEREF _Toc185976572 \h </w:instrText>
+            </w:r>
+            <w:r>
+              <w:rPr>
+                <w:noProof/>
+                <w:webHidden/>
+              </w:rPr>
+            </w:r>
+            <w:r>
+              <w:rPr>
+                <w:noProof/>
+                <w:webHidden/>
+              </w:rPr>
+              <w:fldChar w:fldCharType="separate"/>
+            </w:r>
+            <w:r>
+              <w:rPr>
+                <w:noProof/>
+                <w:webHidden/>
+              </w:rPr>
+              <w:t>6</w:t>
+            </w:r>
+            <w:r>
+              <w:rPr>
+                <w:noProof/>
+                <w:webHidden/>
+              </w:rPr>
+              <w:fldChar w:fldCharType="end"/>
+            </w:r>
+          </w:hyperlink>
+        </w:p>
+        <w:p>
+          <w:pPr>
+            <w:pStyle w:val="Spistreci3"/>
+            <w:tabs>
+              <w:tab w:val="right" w:leader="dot" w:pos="9062"/>
+            </w:tabs>
+            <w:rPr>
+              <w:noProof/>
+            </w:rPr>
+          </w:pPr>
+          <w:hyperlink w:anchor="_Toc185976573" w:history="1">
+            <w:r>
+              <w:rPr>
+                <w:rStyle w:val="Hipercze"/>
+                <w:noProof/>
+              </w:rPr>
+              <w:t>System plików /proc</w:t>
+            </w:r>
+            <w:r>
+              <w:rPr>
+                <w:noProof/>
+                <w:webHidden/>
+              </w:rPr>
+              <w:tab/>
+            </w:r>
+            <w:r>
+              <w:rPr>
+                <w:noProof/>
+                <w:webHidden/>
+              </w:rPr>
+              <w:fldChar w:fldCharType="begin"/>
+            </w:r>
+            <w:r>
+              <w:rPr>
+                <w:noProof/>
+                <w:webHidden/>
+              </w:rPr>
+              <w:instrText xml:space="preserve"> PAGEREF _Toc185976573 \h </w:instrText>
+            </w:r>
+            <w:r>
+              <w:rPr>
+                <w:noProof/>
+                <w:webHidden/>
+              </w:rPr>
+            </w:r>
+            <w:r>
+              <w:rPr>
+                <w:noProof/>
+                <w:webHidden/>
+              </w:rPr>
+              <w:fldChar w:fldCharType="separate"/>
+            </w:r>
+            <w:r>
+              <w:rPr>
+                <w:noProof/>
+                <w:webHidden/>
+              </w:rPr>
+              <w:t>6</w:t>
+            </w:r>
+            <w:r>
+              <w:rPr>
+                <w:noProof/>
+                <w:webHidden/>
+              </w:rPr>
+              <w:fldChar w:fldCharType="end"/>
+            </w:r>
+          </w:hyperlink>
+        </w:p>
+        <w:p>
+          <w:pPr>
+            <w:pStyle w:val="Spistreci3"/>
+            <w:tabs>
+              <w:tab w:val="right" w:leader="dot" w:pos="9062"/>
+            </w:tabs>
+            <w:rPr>
+              <w:noProof/>
+            </w:rPr>
+          </w:pPr>
+          <w:hyperlink w:anchor="_Toc185976574" w:history="1">
+            <w:r>
+              <w:rPr>
+                <w:rStyle w:val="Hipercze"/>
+                <w:noProof/>
+              </w:rPr>
+              <w:t>Funkcje POSIX</w:t>
+            </w:r>
+            <w:r>
+              <w:rPr>
+                <w:noProof/>
+                <w:webHidden/>
+              </w:rPr>
+              <w:tab/>
+            </w:r>
+            <w:r>
+              <w:rPr>
+                <w:noProof/>
+                <w:webHidden/>
+              </w:rPr>
+              <w:fldChar w:fldCharType="begin"/>
+            </w:r>
+            <w:r>
+              <w:rPr>
+                <w:noProof/>
+                <w:webHidden/>
+              </w:rPr>
+              <w:instrText xml:space="preserve"> PAGEREF _Toc185976574 \h </w:instrText>
+            </w:r>
+            <w:r>
+              <w:rPr>
+                <w:noProof/>
+                <w:webHidden/>
+              </w:rPr>
+            </w:r>
+            <w:r>
+              <w:rPr>
+                <w:noProof/>
+                <w:webHidden/>
+              </w:rPr>
+              <w:fldChar w:fldCharType="separate"/>
+            </w:r>
+            <w:r>
+              <w:rPr>
+                <w:noProof/>
+                <w:webHidden/>
+              </w:rPr>
+              <w:t>7</w:t>
+            </w:r>
+            <w:r>
+              <w:rPr>
+                <w:noProof/>
+                <w:webHidden/>
+              </w:rPr>
+              <w:fldChar w:fldCharType="end"/>
+            </w:r>
+          </w:hyperlink>
+        </w:p>
+        <w:p>
+          <w:pPr>
+            <w:pStyle w:val="Spistreci2"/>
+            <w:tabs>
+              <w:tab w:val="right" w:leader="dot" w:pos="9062"/>
+            </w:tabs>
+            <w:rPr>
+              <w:noProof/>
+            </w:rPr>
+          </w:pPr>
+          <w:hyperlink w:anchor="_Toc185976575" w:history="1">
+            <w:r>
+              <w:rPr>
+                <w:rStyle w:val="Hipercze"/>
+                <w:noProof/>
+              </w:rPr>
+              <w:t>Funkcje pomocnicze</w:t>
+            </w:r>
+            <w:r>
+              <w:rPr>
+                <w:noProof/>
+                <w:webHidden/>
+              </w:rPr>
+              <w:tab/>
+            </w:r>
+            <w:r>
+              <w:rPr>
+                <w:noProof/>
+                <w:webHidden/>
+              </w:rPr>
+              <w:fldChar w:fldCharType="begin"/>
+            </w:r>
+            <w:r>
+              <w:rPr>
+                <w:noProof/>
+                <w:webHidden/>
+              </w:rPr>
+              <w:instrText xml:space="preserve"> PAGEREF _Toc185976575 \h </w:instrText>
+            </w:r>
+            <w:r>
+              <w:rPr>
+                <w:noProof/>
+                <w:webHidden/>
+              </w:rPr>
+            </w:r>
+            <w:r>
+              <w:rPr>
+                <w:noProof/>
+                <w:webHidden/>
+              </w:rPr>
+              <w:fldChar w:fldCharType="separate"/>
+            </w:r>
+            <w:r>
+              <w:rPr>
+                <w:noProof/>
+                <w:webHidden/>
+              </w:rPr>
+              <w:t>8</w:t>
+            </w:r>
+            <w:r>
+              <w:rPr>
+                <w:noProof/>
+                <w:webHidden/>
+              </w:rPr>
+              <w:fldChar w:fldCharType="end"/>
+            </w:r>
+          </w:hyperlink>
+        </w:p>
+        <w:p>
+          <w:pPr>
+            <w:pStyle w:val="Spistreci3"/>
+            <w:tabs>
+              <w:tab w:val="right" w:leader="dot" w:pos="9062"/>
+            </w:tabs>
+            <w:rPr>
+              <w:noProof/>
+            </w:rPr>
+          </w:pPr>
+          <w:hyperlink w:anchor="_Toc185976576" w:history="1">
+            <w:r>
+              <w:rPr>
+                <w:rStyle w:val="Hipercze"/>
+                <w:noProof/>
+              </w:rPr>
+              <w:t>Zarządzanie pamięcią</w:t>
+            </w:r>
+            <w:r>
+              <w:rPr>
+                <w:noProof/>
+                <w:webHidden/>
+              </w:rPr>
+              <w:tab/>
+            </w:r>
+            <w:r>
+              <w:rPr>
+                <w:noProof/>
+                <w:webHidden/>
+              </w:rPr>
+              <w:fldChar w:fldCharType="begin"/>
+            </w:r>
+            <w:r>
+              <w:rPr>
+                <w:noProof/>
+                <w:webHidden/>
+              </w:rPr>
+              <w:instrText xml:space="preserve"> PAGEREF _Toc185976576 \h </w:instrText>
+            </w:r>
+            <w:r>
+              <w:rPr>
+                <w:noProof/>
+                <w:webHidden/>
+              </w:rPr>
+            </w:r>
+            <w:r>
+              <w:rPr>
+                <w:noProof/>
+                <w:webHidden/>
+              </w:rPr>
+              <w:fldChar w:fldCharType="separate"/>
+            </w:r>
+            <w:r>
+              <w:rPr>
+                <w:noProof/>
+                <w:webHidden/>
+              </w:rPr>
+              <w:t>8</w:t>
+            </w:r>
+            <w:r>
+              <w:rPr>
+                <w:noProof/>
+                <w:webHidden/>
+              </w:rPr>
+              <w:fldChar w:fldCharType="end"/>
+            </w:r>
+          </w:hyperlink>
+        </w:p>
+        <w:p>
+          <w:pPr>
+            <w:pStyle w:val="Spistreci2"/>
+            <w:tabs>
+              <w:tab w:val="right" w:leader="dot" w:pos="9062"/>
+            </w:tabs>
+            <w:rPr>
+              <w:noProof/>
+            </w:rPr>
+          </w:pPr>
+          <w:hyperlink w:anchor="_Toc185976577" w:history="1">
+            <w:r>
+              <w:rPr>
+                <w:rStyle w:val="Hipercze"/>
+                <w:noProof/>
+              </w:rPr>
+              <w:t>Obsługa błędów</w:t>
+            </w:r>
+            <w:r>
+              <w:rPr>
+                <w:noProof/>
+                <w:webHidden/>
+              </w:rPr>
+              <w:tab/>
+            </w:r>
+            <w:r>
+              <w:rPr>
+                <w:noProof/>
+                <w:webHidden/>
+              </w:rPr>
+              <w:fldChar w:fldCharType="begin"/>
+            </w:r>
+            <w:r>
+              <w:rPr>
+                <w:noProof/>
+                <w:webHidden/>
+              </w:rPr>
+              <w:instrText xml:space="preserve"> PAGEREF _Toc185976577 \h </w:instrText>
+            </w:r>
+            <w:r>
+              <w:rPr>
+                <w:noProof/>
+                <w:webHidden/>
+              </w:rPr>
+            </w:r>
+            <w:r>
+              <w:rPr>
+                <w:noProof/>
+                <w:webHidden/>
+              </w:rPr>
+              <w:fldChar w:fldCharType="separate"/>
+            </w:r>
+            <w:r>
+              <w:rPr>
+                <w:noProof/>
+                <w:webHidden/>
+              </w:rPr>
+              <w:t>9</w:t>
+            </w:r>
+            <w:r>
+              <w:rPr>
+                <w:noProof/>
+                <w:webHidden/>
+              </w:rPr>
+              <w:fldChar w:fldCharType="end"/>
+            </w:r>
+          </w:hyperlink>
+        </w:p>
+        <w:p>
+          <w:pPr>
+            <w:pStyle w:val="Spistreci1"/>
+            <w:tabs>
+              <w:tab w:val="right" w:leader="dot" w:pos="9062"/>
+            </w:tabs>
+            <w:rPr>
+              <w:noProof/>
+            </w:rPr>
+          </w:pPr>
+          <w:hyperlink w:anchor="_Toc185976578" w:history="1">
+            <w:r>
+              <w:rPr>
+                <w:rStyle w:val="Hipercze"/>
+                <w:noProof/>
+                <w:lang w:val="en-US"/>
+              </w:rPr>
+              <w:t>Bibliografia</w:t>
+            </w:r>
+            <w:r>
+              <w:rPr>
+                <w:noProof/>
+                <w:webHidden/>
+              </w:rPr>
+              <w:tab/>
+            </w:r>
+            <w:r>
+              <w:rPr>
+                <w:noProof/>
+                <w:webHidden/>
+              </w:rPr>
+              <w:fldChar w:fldCharType="begin"/>
+            </w:r>
+            <w:r>
+              <w:rPr>
+                <w:noProof/>
+                <w:webHidden/>
+              </w:rPr>
+              <w:instrText xml:space="preserve"> PAGEREF _Toc185976578 \h </w:instrText>
+            </w:r>
+            <w:r>
+              <w:rPr>
+                <w:noProof/>
+                <w:webHidden/>
+              </w:rPr>
+            </w:r>
+            <w:r>
+              <w:rPr>
+                <w:noProof/>
+                <w:webHidden/>
+              </w:rPr>
+              <w:fldChar w:fldCharType="separate"/>
+            </w:r>
+            <w:r>
+              <w:rPr>
+                <w:noProof/>
+                <w:webHidden/>
+              </w:rPr>
+              <w:t>10</w:t>
+            </w:r>
+            <w:r>
+              <w:rPr>
+                <w:noProof/>
+                <w:webHidden/>
+              </w:rPr>
+              <w:fldChar w:fldCharType="end"/>
+            </w:r>
+          </w:hyperlink>
+        </w:p>
+        <w:p>
+          <w:r>
+            <w:rPr>
+              <w:b/>
+              <w:bCs/>
+            </w:rPr>
+            <w:fldChar w:fldCharType="end"/>
+          </w:r>
+        </w:p>
+      </w:sdtContent>
+    </w:sdt>
+    <w:p/>
     <w:p>
       <w:pPr>
         <w:pStyle w:val="Nagwek1"/>
       </w:pPr>
+      <w:bookmarkStart w:id="0" w:name="_Toc185976552"/>
       <w:r>
         <w:lastRenderedPageBreak/>
         <w:t>1. Opis działania</w:t>
       </w:r>
+      <w:bookmarkEnd w:id="0"/>
     </w:p>
     <w:p>
       <w:r>
@@ -238,9 +2135,11 @@
       <w:pPr>
         <w:pStyle w:val="Nagwek2"/>
       </w:pPr>
+      <w:bookmarkStart w:id="1" w:name="_Toc185976553"/>
       <w:r>
         <w:t>Główne funkcjonalności</w:t>
       </w:r>
+      <w:bookmarkEnd w:id="1"/>
     </w:p>
     <w:p>
       <w:pPr>
@@ -290,9 +2189,11 @@
       <w:pPr>
         <w:pStyle w:val="Nagwek2"/>
       </w:pPr>
+      <w:bookmarkStart w:id="2" w:name="_Toc185976554"/>
       <w:r>
         <w:t>Sposób użycia</w:t>
       </w:r>
+      <w:bookmarkEnd w:id="2"/>
     </w:p>
     <w:p>
       <w:pPr>
@@ -302,7 +2203,6 @@
           <w:iCs/>
         </w:rPr>
       </w:pPr>
-      <w:proofErr w:type="gramStart"/>
       <w:r>
         <w:rPr>
           <w:i/>
@@ -311,7 +2211,6 @@
         <w:t>./</w:t>
       </w:r>
       <w:proofErr w:type="spellStart"/>
-      <w:proofErr w:type="gramEnd"/>
       <w:r>
         <w:rPr>
           <w:i/>
@@ -327,59 +2226,193 @@
         </w:rPr>
         <w:t>-monitor "polecenie [argumenty...]"</w:t>
       </w:r>
-    </w:p>
-    <w:p>
-      <w:pPr>
+      <w:r>
         <w:rPr>
           <w:i/>
           <w:iCs/>
         </w:rPr>
-      </w:pPr>
+        <w:br w:type="page"/>
+      </w:r>
+    </w:p>
+    <w:p>
+      <w:pPr>
+        <w:pStyle w:val="Nagwek2"/>
+      </w:pPr>
+      <w:r>
+        <w:lastRenderedPageBreak/>
+        <w:t>Przykładowe sesje</w:t>
+      </w:r>
+    </w:p>
+    <w:p>
+      <w:pPr>
+        <w:keepNext/>
+        <w:jc w:val="center"/>
+      </w:pPr>
+      <w:r>
+        <w:drawing>
+          <wp:inline distT="0" distB="0" distL="0" distR="0" wp14:anchorId="6FFBE64B" wp14:editId="7774810A">
+            <wp:extent cx="4257554" cy="1542324"/>
+            <wp:effectExtent l="0" t="0" r="0" b="1270"/>
+            <wp:docPr id="864140357" name="Obraz 1" descr="Obraz zawierający tekst, zrzut ekranu, Czcionka&#10;&#10;Opis wygenerowany automatycznie"/>
+            <wp:cNvGraphicFramePr>
+              <a:graphicFrameLocks xmlns:a="http://schemas.openxmlformats.org/drawingml/2006/main" noChangeAspect="1"/>
+            </wp:cNvGraphicFramePr>
+            <a:graphic xmlns:a="http://schemas.openxmlformats.org/drawingml/2006/main">
+              <a:graphicData uri="http://schemas.openxmlformats.org/drawingml/2006/picture">
+                <pic:pic xmlns:pic="http://schemas.openxmlformats.org/drawingml/2006/picture">
+                  <pic:nvPicPr>
+                    <pic:cNvPr id="864140357" name="Obraz 1" descr="Obraz zawierający tekst, zrzut ekranu, Czcionka&#10;&#10;Opis wygenerowany automatycznie"/>
+                    <pic:cNvPicPr/>
+                  </pic:nvPicPr>
+                  <pic:blipFill>
+                    <a:blip r:embed="rId8"/>
+                    <a:stretch>
+                      <a:fillRect/>
+                    </a:stretch>
+                  </pic:blipFill>
+                  <pic:spPr>
+                    <a:xfrm>
+                      <a:off x="0" y="0"/>
+                      <a:ext cx="4262768" cy="1544213"/>
+                    </a:xfrm>
+                    <a:prstGeom prst="rect">
+                      <a:avLst/>
+                    </a:prstGeom>
+                  </pic:spPr>
+                </pic:pic>
+              </a:graphicData>
+            </a:graphic>
+          </wp:inline>
+        </w:drawing>
+      </w:r>
+    </w:p>
+    <w:p>
+      <w:pPr>
+        <w:pStyle w:val="Legenda"/>
+        <w:jc w:val="center"/>
+      </w:pPr>
+      <w:r>
+        <w:t xml:space="preserve">Rysunek </w:t>
+      </w:r>
+      <w:fldSimple w:instr=" SEQ Rysunek \* ARABIC ">
+        <w:r>
+          <w:rPr>
+            <w:noProof/>
+          </w:rPr>
+          <w:t>1</w:t>
+        </w:r>
+      </w:fldSimple>
+      <w:r>
+        <w:t xml:space="preserve"> - Sesja dla programów bez </w:t>
+      </w:r>
+      <w:proofErr w:type="spellStart"/>
+      <w:r>
+        <w:t>returna</w:t>
+      </w:r>
+      <w:proofErr w:type="spellEnd"/>
+    </w:p>
+    <w:p>
+      <w:pPr>
+        <w:keepNext/>
+        <w:jc w:val="center"/>
+      </w:pPr>
+      <w:r>
+        <w:drawing>
+          <wp:inline distT="0" distB="0" distL="0" distR="0" wp14:anchorId="16A840FF" wp14:editId="0763705D">
+            <wp:extent cx="5001231" cy="2382786"/>
+            <wp:effectExtent l="0" t="0" r="9525" b="0"/>
+            <wp:docPr id="1699576326" name="Obraz 1" descr="Obraz zawierający tekst, zrzut ekranu, oprogramowanie, Czcionka&#10;&#10;Opis wygenerowany automatycznie"/>
+            <wp:cNvGraphicFramePr>
+              <a:graphicFrameLocks xmlns:a="http://schemas.openxmlformats.org/drawingml/2006/main" noChangeAspect="1"/>
+            </wp:cNvGraphicFramePr>
+            <a:graphic xmlns:a="http://schemas.openxmlformats.org/drawingml/2006/main">
+              <a:graphicData uri="http://schemas.openxmlformats.org/drawingml/2006/picture">
+                <pic:pic xmlns:pic="http://schemas.openxmlformats.org/drawingml/2006/picture">
+                  <pic:nvPicPr>
+                    <pic:cNvPr id="1699576326" name="Obraz 1" descr="Obraz zawierający tekst, zrzut ekranu, oprogramowanie, Czcionka&#10;&#10;Opis wygenerowany automatycznie"/>
+                    <pic:cNvPicPr/>
+                  </pic:nvPicPr>
+                  <pic:blipFill>
+                    <a:blip r:embed="rId9"/>
+                    <a:stretch>
+                      <a:fillRect/>
+                    </a:stretch>
+                  </pic:blipFill>
+                  <pic:spPr>
+                    <a:xfrm>
+                      <a:off x="0" y="0"/>
+                      <a:ext cx="5008750" cy="2386368"/>
+                    </a:xfrm>
+                    <a:prstGeom prst="rect">
+                      <a:avLst/>
+                    </a:prstGeom>
+                  </pic:spPr>
+                </pic:pic>
+              </a:graphicData>
+            </a:graphic>
+          </wp:inline>
+        </w:drawing>
+      </w:r>
+    </w:p>
+    <w:p>
+      <w:pPr>
+        <w:pStyle w:val="Legenda"/>
+        <w:jc w:val="center"/>
+      </w:pPr>
+      <w:r>
+        <w:t xml:space="preserve">Rysunek </w:t>
+      </w:r>
+      <w:fldSimple w:instr=" SEQ Rysunek \* ARABIC ">
+        <w:r>
+          <w:rPr>
+            <w:noProof/>
+          </w:rPr>
+          <w:t>2</w:t>
+        </w:r>
+      </w:fldSimple>
+      <w:r>
+        <w:t xml:space="preserve"> - Sesja programów zwracających wartości</w:t>
+      </w:r>
+    </w:p>
+    <w:p>
+      <w:r>
+        <w:br w:type="page"/>
+      </w:r>
     </w:p>
     <w:p>
       <w:pPr>
         <w:pStyle w:val="Nagwek1"/>
       </w:pPr>
-      <w:r>
+      <w:bookmarkStart w:id="3" w:name="_Toc185976555"/>
+      <w:r>
+        <w:lastRenderedPageBreak/>
         <w:t>2. Plan aplikacji i analiza implementacji</w:t>
       </w:r>
+      <w:bookmarkEnd w:id="3"/>
     </w:p>
     <w:p>
       <w:pPr>
         <w:pStyle w:val="Nagwek2"/>
       </w:pPr>
+      <w:bookmarkStart w:id="4" w:name="_Toc185976556"/>
       <w:r>
         <w:t>2.1 Kluczowe komponenty</w:t>
       </w:r>
+      <w:bookmarkEnd w:id="4"/>
     </w:p>
     <w:p>
       <w:pPr>
         <w:pStyle w:val="Nagwek3"/>
-        <w:rPr>
-          <w:lang w:val="en-US"/>
-        </w:rPr>
-      </w:pPr>
+      </w:pPr>
+      <w:bookmarkStart w:id="5" w:name="_Toc185976557"/>
+      <w:r>
+        <w:t xml:space="preserve">Struktura </w:t>
+      </w:r>
       <w:proofErr w:type="spellStart"/>
       <w:r>
-        <w:rPr>
-          <w:lang w:val="en-US"/>
-        </w:rPr>
-        <w:t>Struktura</w:t>
-      </w:r>
-      <w:proofErr w:type="spellEnd"/>
-      <w:r>
-        <w:rPr>
-          <w:lang w:val="en-US"/>
-        </w:rPr>
-        <w:t xml:space="preserve"> </w:t>
-      </w:r>
-      <w:proofErr w:type="spellStart"/>
-      <w:r>
-        <w:rPr>
-          <w:lang w:val="en-US"/>
-        </w:rPr>
         <w:t>ResourceUsage</w:t>
       </w:r>
+      <w:bookmarkEnd w:id="5"/>
       <w:proofErr w:type="spellEnd"/>
     </w:p>
     <w:p>
@@ -390,46 +2423,50 @@
           <w:rFonts w:ascii="Consolas" w:eastAsia="Times New Roman" w:hAnsi="Consolas" w:cs="Times New Roman"/>
           <w:color w:val="ABB2BF"/>
           <w:kern w:val="0"/>
-          <w:lang w:val="en-US" w:eastAsia="pl-PL"/>
-          <w14:ligatures w14:val="none"/>
-        </w:rPr>
-      </w:pPr>
+          <w:lang w:eastAsia="pl-PL"/>
+          <w14:ligatures w14:val="none"/>
+        </w:rPr>
+      </w:pPr>
+      <w:proofErr w:type="spellStart"/>
       <w:r>
         <w:rPr>
           <w:rFonts w:ascii="Consolas" w:eastAsia="Times New Roman" w:hAnsi="Consolas" w:cs="Times New Roman"/>
           <w:color w:val="C678DD"/>
           <w:kern w:val="0"/>
-          <w:lang w:val="en-US" w:eastAsia="pl-PL"/>
+          <w:lang w:eastAsia="pl-PL"/>
           <w14:ligatures w14:val="none"/>
         </w:rPr>
         <w:t>typedef</w:t>
       </w:r>
-      <w:r>
-        <w:rPr>
-          <w:rFonts w:ascii="Consolas" w:eastAsia="Times New Roman" w:hAnsi="Consolas" w:cs="Times New Roman"/>
-          <w:color w:val="ABB2BF"/>
-          <w:kern w:val="0"/>
-          <w:lang w:val="en-US" w:eastAsia="pl-PL"/>
+      <w:proofErr w:type="spellEnd"/>
+      <w:r>
+        <w:rPr>
+          <w:rFonts w:ascii="Consolas" w:eastAsia="Times New Roman" w:hAnsi="Consolas" w:cs="Times New Roman"/>
+          <w:color w:val="ABB2BF"/>
+          <w:kern w:val="0"/>
+          <w:lang w:eastAsia="pl-PL"/>
           <w14:ligatures w14:val="none"/>
         </w:rPr>
         <w:t xml:space="preserve"> </w:t>
       </w:r>
+      <w:proofErr w:type="spellStart"/>
       <w:r>
         <w:rPr>
           <w:rFonts w:ascii="Consolas" w:eastAsia="Times New Roman" w:hAnsi="Consolas" w:cs="Times New Roman"/>
           <w:color w:val="C678DD"/>
           <w:kern w:val="0"/>
-          <w:lang w:val="en-US" w:eastAsia="pl-PL"/>
+          <w:lang w:eastAsia="pl-PL"/>
           <w14:ligatures w14:val="none"/>
         </w:rPr>
         <w:t>struct</w:t>
       </w:r>
-      <w:r>
-        <w:rPr>
-          <w:rFonts w:ascii="Consolas" w:eastAsia="Times New Roman" w:hAnsi="Consolas" w:cs="Times New Roman"/>
-          <w:color w:val="ABB2BF"/>
-          <w:kern w:val="0"/>
-          <w:lang w:val="en-US" w:eastAsia="pl-PL"/>
+      <w:proofErr w:type="spellEnd"/>
+      <w:r>
+        <w:rPr>
+          <w:rFonts w:ascii="Consolas" w:eastAsia="Times New Roman" w:hAnsi="Consolas" w:cs="Times New Roman"/>
+          <w:color w:val="ABB2BF"/>
+          <w:kern w:val="0"/>
+          <w:lang w:eastAsia="pl-PL"/>
           <w14:ligatures w14:val="none"/>
         </w:rPr>
         <w:t xml:space="preserve"> {</w:t>
@@ -452,7 +2489,7 @@
           <w:rFonts w:ascii="Consolas" w:eastAsia="Times New Roman" w:hAnsi="Consolas" w:cs="Times New Roman"/>
           <w:color w:val="ABB2BF"/>
           <w:kern w:val="0"/>
-          <w:lang w:val="en-US" w:eastAsia="pl-PL"/>
+          <w:lang w:eastAsia="pl-PL"/>
           <w14:ligatures w14:val="none"/>
         </w:rPr>
         <w:t xml:space="preserve">    </w:t>
@@ -486,18 +2523,7 @@
           <w:lang w:val="en-US" w:eastAsia="pl-PL"/>
           <w14:ligatures w14:val="none"/>
         </w:rPr>
-        <w:t>cpu_</w:t>
-      </w:r>
-      <w:proofErr w:type="gramStart"/>
-      <w:r>
-        <w:rPr>
-          <w:rFonts w:ascii="Consolas" w:eastAsia="Times New Roman" w:hAnsi="Consolas" w:cs="Times New Roman"/>
-          <w:color w:val="E06C75"/>
-          <w:kern w:val="0"/>
-          <w:lang w:val="en-US" w:eastAsia="pl-PL"/>
-          <w14:ligatures w14:val="none"/>
-        </w:rPr>
-        <w:t>usage</w:t>
+        <w:t>cpu_usage</w:t>
       </w:r>
       <w:proofErr w:type="spellEnd"/>
       <w:r>
@@ -510,7 +2536,6 @@
         </w:rPr>
         <w:t>;</w:t>
       </w:r>
-      <w:proofErr w:type="gramEnd"/>
     </w:p>
     <w:p>
       <w:pPr>
@@ -520,7 +2545,7 @@
           <w:rFonts w:ascii="Consolas" w:eastAsia="Times New Roman" w:hAnsi="Consolas" w:cs="Times New Roman"/>
           <w:color w:val="ABB2BF"/>
           <w:kern w:val="0"/>
-          <w:lang w:eastAsia="pl-PL"/>
+          <w:lang w:val="en-US" w:eastAsia="pl-PL"/>
           <w14:ligatures w14:val="none"/>
         </w:rPr>
       </w:pPr>
@@ -534,16 +2559,36 @@
         </w:rPr>
         <w:t xml:space="preserve">    </w:t>
       </w:r>
+      <w:r>
+        <w:rPr>
+          <w:rFonts w:ascii="Consolas" w:eastAsia="Times New Roman" w:hAnsi="Consolas" w:cs="Times New Roman"/>
+          <w:color w:val="C678DD"/>
+          <w:kern w:val="0"/>
+          <w:lang w:val="en-US" w:eastAsia="pl-PL"/>
+          <w14:ligatures w14:val="none"/>
+        </w:rPr>
+        <w:t>long</w:t>
+      </w:r>
+      <w:r>
+        <w:rPr>
+          <w:rFonts w:ascii="Consolas" w:eastAsia="Times New Roman" w:hAnsi="Consolas" w:cs="Times New Roman"/>
+          <w:color w:val="ABB2BF"/>
+          <w:kern w:val="0"/>
+          <w:lang w:val="en-US" w:eastAsia="pl-PL"/>
+          <w14:ligatures w14:val="none"/>
+        </w:rPr>
+        <w:t xml:space="preserve"> </w:t>
+      </w:r>
       <w:proofErr w:type="spellStart"/>
       <w:r>
         <w:rPr>
           <w:rFonts w:ascii="Consolas" w:eastAsia="Times New Roman" w:hAnsi="Consolas" w:cs="Times New Roman"/>
-          <w:color w:val="C678DD"/>
-          <w:kern w:val="0"/>
-          <w:lang w:eastAsia="pl-PL"/>
-          <w14:ligatures w14:val="none"/>
-        </w:rPr>
-        <w:t>long</w:t>
+          <w:color w:val="E06C75"/>
+          <w:kern w:val="0"/>
+          <w:lang w:val="en-US" w:eastAsia="pl-PL"/>
+          <w14:ligatures w14:val="none"/>
+        </w:rPr>
+        <w:t>memory_usage</w:t>
       </w:r>
       <w:proofErr w:type="spellEnd"/>
       <w:r>
@@ -551,29 +2596,7 @@
           <w:rFonts w:ascii="Consolas" w:eastAsia="Times New Roman" w:hAnsi="Consolas" w:cs="Times New Roman"/>
           <w:color w:val="ABB2BF"/>
           <w:kern w:val="0"/>
-          <w:lang w:eastAsia="pl-PL"/>
-          <w14:ligatures w14:val="none"/>
-        </w:rPr>
-        <w:t xml:space="preserve"> </w:t>
-      </w:r>
-      <w:proofErr w:type="spellStart"/>
-      <w:r>
-        <w:rPr>
-          <w:rFonts w:ascii="Consolas" w:eastAsia="Times New Roman" w:hAnsi="Consolas" w:cs="Times New Roman"/>
-          <w:color w:val="E06C75"/>
-          <w:kern w:val="0"/>
-          <w:lang w:eastAsia="pl-PL"/>
-          <w14:ligatures w14:val="none"/>
-        </w:rPr>
-        <w:t>memory_usage</w:t>
-      </w:r>
-      <w:proofErr w:type="spellEnd"/>
-      <w:r>
-        <w:rPr>
-          <w:rFonts w:ascii="Consolas" w:eastAsia="Times New Roman" w:hAnsi="Consolas" w:cs="Times New Roman"/>
-          <w:color w:val="ABB2BF"/>
-          <w:kern w:val="0"/>
-          <w:lang w:eastAsia="pl-PL"/>
+          <w:lang w:val="en-US" w:eastAsia="pl-PL"/>
           <w14:ligatures w14:val="none"/>
         </w:rPr>
         <w:t>;</w:t>
@@ -629,18 +2652,16 @@
       <w:r>
         <w:t>Struktura przechowująca podstawowe metryki monitorowanego procesu.</w:t>
       </w:r>
-      <w:r>
-        <w:br w:type="page"/>
-      </w:r>
     </w:p>
     <w:p>
       <w:pPr>
         <w:pStyle w:val="Nagwek3"/>
       </w:pPr>
-      <w:r>
-        <w:lastRenderedPageBreak/>
+      <w:bookmarkStart w:id="6" w:name="_Toc185976558"/>
+      <w:r>
         <w:t>Główne funkcje</w:t>
       </w:r>
+      <w:bookmarkEnd w:id="6"/>
     </w:p>
     <w:p>
       <w:pPr>
@@ -655,31 +2676,15 @@
           <w:i/>
           <w:iCs/>
         </w:rPr>
-        <w:t>parse_</w:t>
-      </w:r>
-      <w:proofErr w:type="gramStart"/>
+        <w:t>parse_command</w:t>
+      </w:r>
+      <w:proofErr w:type="spellEnd"/>
       <w:r>
         <w:rPr>
           <w:i/>
           <w:iCs/>
         </w:rPr>
-        <w:t>command</w:t>
-      </w:r>
-      <w:proofErr w:type="spellEnd"/>
-      <w:r>
-        <w:rPr>
-          <w:i/>
-          <w:iCs/>
-        </w:rPr>
-        <w:t>(</w:t>
-      </w:r>
-      <w:proofErr w:type="gramEnd"/>
-      <w:r>
-        <w:rPr>
-          <w:i/>
-          <w:iCs/>
-        </w:rPr>
-        <w:t>)</w:t>
+        <w:t>()</w:t>
       </w:r>
       <w:r>
         <w:t xml:space="preserve"> - </w:t>
@@ -706,31 +2711,15 @@
           <w:i/>
           <w:iCs/>
         </w:rPr>
-        <w:t>get_cpu_</w:t>
-      </w:r>
-      <w:proofErr w:type="gramStart"/>
+        <w:t>get_cpu_usage</w:t>
+      </w:r>
+      <w:proofErr w:type="spellEnd"/>
       <w:r>
         <w:rPr>
           <w:i/>
           <w:iCs/>
         </w:rPr>
-        <w:t>usage</w:t>
-      </w:r>
-      <w:proofErr w:type="spellEnd"/>
-      <w:r>
-        <w:rPr>
-          <w:i/>
-          <w:iCs/>
-        </w:rPr>
-        <w:t>(</w:t>
-      </w:r>
-      <w:proofErr w:type="gramEnd"/>
-      <w:r>
-        <w:rPr>
-          <w:i/>
-          <w:iCs/>
-        </w:rPr>
-        <w:t>)</w:t>
+        <w:t>()</w:t>
       </w:r>
       <w:r>
         <w:t xml:space="preserve"> - obliczanie wykorzystania CPU</w:t>
@@ -749,31 +2738,15 @@
           <w:i/>
           <w:iCs/>
         </w:rPr>
-        <w:t>get_memory_</w:t>
-      </w:r>
-      <w:proofErr w:type="gramStart"/>
+        <w:t>get_memory_usage</w:t>
+      </w:r>
+      <w:proofErr w:type="spellEnd"/>
       <w:r>
         <w:rPr>
           <w:i/>
           <w:iCs/>
         </w:rPr>
-        <w:t>usage</w:t>
-      </w:r>
-      <w:proofErr w:type="spellEnd"/>
-      <w:r>
-        <w:rPr>
-          <w:i/>
-          <w:iCs/>
-        </w:rPr>
-        <w:t>(</w:t>
-      </w:r>
-      <w:proofErr w:type="gramEnd"/>
-      <w:r>
-        <w:rPr>
-          <w:i/>
-          <w:iCs/>
-        </w:rPr>
-        <w:t>)</w:t>
+        <w:t>()</w:t>
       </w:r>
       <w:r>
         <w:t xml:space="preserve"> - pomiar zużycia pamięci</w:t>
@@ -792,31 +2765,15 @@
           <w:i/>
           <w:iCs/>
         </w:rPr>
-        <w:t>monitor_</w:t>
-      </w:r>
-      <w:proofErr w:type="gramStart"/>
+        <w:t>monitor_process</w:t>
+      </w:r>
+      <w:proofErr w:type="spellEnd"/>
       <w:r>
         <w:rPr>
           <w:i/>
           <w:iCs/>
         </w:rPr>
-        <w:t>process</w:t>
-      </w:r>
-      <w:proofErr w:type="spellEnd"/>
-      <w:r>
-        <w:rPr>
-          <w:i/>
-          <w:iCs/>
-        </w:rPr>
-        <w:t>(</w:t>
-      </w:r>
-      <w:proofErr w:type="gramEnd"/>
-      <w:r>
-        <w:rPr>
-          <w:i/>
-          <w:iCs/>
-        </w:rPr>
-        <w:t>)</w:t>
+        <w:t>()</w:t>
       </w:r>
       <w:r>
         <w:t xml:space="preserve"> - główna pętla monitorowania</w:t>
@@ -830,7 +2787,6 @@
         </w:numPr>
       </w:pPr>
       <w:proofErr w:type="spellStart"/>
-      <w:proofErr w:type="gramStart"/>
       <w:r>
         <w:rPr>
           <w:i/>
@@ -844,35 +2800,35 @@
           <w:i/>
           <w:iCs/>
         </w:rPr>
-        <w:t>(</w:t>
-      </w:r>
-      <w:proofErr w:type="gramEnd"/>
-      <w:r>
-        <w:rPr>
-          <w:i/>
-          <w:iCs/>
-        </w:rPr>
-        <w:t>)</w:t>
+        <w:t>()</w:t>
       </w:r>
       <w:r>
         <w:t xml:space="preserve"> - inicjalizacja i zarządzanie cyklem życia procesu</w:t>
       </w:r>
+      <w:r>
+        <w:br w:type="page"/>
+      </w:r>
     </w:p>
     <w:p>
       <w:pPr>
         <w:pStyle w:val="Nagwek2"/>
       </w:pPr>
-      <w:r>
+      <w:bookmarkStart w:id="7" w:name="_Toc185976559"/>
+      <w:r>
+        <w:lastRenderedPageBreak/>
         <w:t>2.2 Trudności implementacyjne</w:t>
       </w:r>
+      <w:bookmarkEnd w:id="7"/>
     </w:p>
     <w:p>
       <w:pPr>
         <w:pStyle w:val="Nagwek3"/>
       </w:pPr>
+      <w:bookmarkStart w:id="8" w:name="_Toc185976560"/>
       <w:r>
         <w:t>Pomiar wykorzystania CPU</w:t>
       </w:r>
+      <w:bookmarkEnd w:id="8"/>
     </w:p>
     <w:p>
       <w:r>
@@ -1202,20 +3158,8 @@
           <w:lang w:val="en-US" w:eastAsia="pl-PL"/>
           <w14:ligatures w14:val="none"/>
         </w:rPr>
-        <w:t>(_SC_CLK_TCK</w:t>
-      </w:r>
-      <w:proofErr w:type="gramStart"/>
-      <w:r>
-        <w:rPr>
-          <w:rFonts w:ascii="Consolas" w:eastAsia="Times New Roman" w:hAnsi="Consolas" w:cs="Times New Roman"/>
-          <w:color w:val="ABB2BF"/>
-          <w:kern w:val="0"/>
-          <w:lang w:val="en-US" w:eastAsia="pl-PL"/>
-          <w14:ligatures w14:val="none"/>
-        </w:rPr>
-        <w:t>);</w:t>
-      </w:r>
-      <w:proofErr w:type="gramEnd"/>
+        <w:t>(_SC_CLK_TCK);</w:t>
+      </w:r>
     </w:p>
     <w:p>
       <w:pPr>
@@ -1225,16 +3169,16 @@
           <w:rFonts w:ascii="Consolas" w:eastAsia="Times New Roman" w:hAnsi="Consolas" w:cs="Times New Roman"/>
           <w:color w:val="ABB2BF"/>
           <w:kern w:val="0"/>
-          <w:lang w:val="en-US" w:eastAsia="pl-PL"/>
-          <w14:ligatures w14:val="none"/>
-        </w:rPr>
-      </w:pPr>
-      <w:r>
-        <w:rPr>
-          <w:rFonts w:ascii="Consolas" w:eastAsia="Times New Roman" w:hAnsi="Consolas" w:cs="Times New Roman"/>
-          <w:color w:val="ABB2BF"/>
-          <w:kern w:val="0"/>
-          <w:lang w:val="en-US" w:eastAsia="pl-PL"/>
+          <w:lang w:eastAsia="pl-PL"/>
+          <w14:ligatures w14:val="none"/>
+        </w:rPr>
+      </w:pPr>
+      <w:r>
+        <w:rPr>
+          <w:rFonts w:ascii="Consolas" w:eastAsia="Times New Roman" w:hAnsi="Consolas" w:cs="Times New Roman"/>
+          <w:color w:val="ABB2BF"/>
+          <w:kern w:val="0"/>
+          <w:lang w:eastAsia="pl-PL"/>
           <w14:ligatures w14:val="none"/>
         </w:rPr>
         <w:t>…</w:t>
@@ -1248,7 +3192,7 @@
           <w:rFonts w:ascii="Consolas" w:eastAsia="Times New Roman" w:hAnsi="Consolas" w:cs="Times New Roman"/>
           <w:color w:val="ABB2BF"/>
           <w:kern w:val="0"/>
-          <w:lang w:val="en-US" w:eastAsia="pl-PL"/>
+          <w:lang w:eastAsia="pl-PL"/>
           <w14:ligatures w14:val="none"/>
         </w:rPr>
       </w:pPr>
@@ -1257,7 +3201,7 @@
           <w:rFonts w:ascii="Consolas" w:eastAsia="Times New Roman" w:hAnsi="Consolas" w:cs="Times New Roman"/>
           <w:color w:val="C678DD"/>
           <w:kern w:val="0"/>
-          <w:lang w:val="en-US" w:eastAsia="pl-PL"/>
+          <w:lang w:eastAsia="pl-PL"/>
           <w14:ligatures w14:val="none"/>
         </w:rPr>
         <w:t>return</w:t>
@@ -1267,7 +3211,7 @@
           <w:rFonts w:ascii="Consolas" w:eastAsia="Times New Roman" w:hAnsi="Consolas" w:cs="Times New Roman"/>
           <w:color w:val="ABB2BF"/>
           <w:kern w:val="0"/>
-          <w:lang w:val="en-US" w:eastAsia="pl-PL"/>
+          <w:lang w:eastAsia="pl-PL"/>
           <w14:ligatures w14:val="none"/>
         </w:rPr>
         <w:t xml:space="preserve"> </w:t>
@@ -1278,7 +3222,7 @@
           <w:rFonts w:ascii="Consolas" w:eastAsia="Times New Roman" w:hAnsi="Consolas" w:cs="Times New Roman"/>
           <w:color w:val="E06C75"/>
           <w:kern w:val="0"/>
-          <w:lang w:val="en-US" w:eastAsia="pl-PL"/>
+          <w:lang w:eastAsia="pl-PL"/>
           <w14:ligatures w14:val="none"/>
         </w:rPr>
         <w:t>total_time</w:t>
@@ -1289,7 +3233,7 @@
           <w:rFonts w:ascii="Consolas" w:eastAsia="Times New Roman" w:hAnsi="Consolas" w:cs="Times New Roman"/>
           <w:color w:val="ABB2BF"/>
           <w:kern w:val="0"/>
-          <w:lang w:val="en-US" w:eastAsia="pl-PL"/>
+          <w:lang w:eastAsia="pl-PL"/>
           <w14:ligatures w14:val="none"/>
         </w:rPr>
         <w:t xml:space="preserve"> </w:t>
@@ -1299,7 +3243,7 @@
           <w:rFonts w:ascii="Consolas" w:eastAsia="Times New Roman" w:hAnsi="Consolas" w:cs="Times New Roman"/>
           <w:color w:val="C678DD"/>
           <w:kern w:val="0"/>
-          <w:lang w:val="en-US" w:eastAsia="pl-PL"/>
+          <w:lang w:eastAsia="pl-PL"/>
           <w14:ligatures w14:val="none"/>
         </w:rPr>
         <w:t>*</w:t>
@@ -1309,18 +3253,17 @@
           <w:rFonts w:ascii="Consolas" w:eastAsia="Times New Roman" w:hAnsi="Consolas" w:cs="Times New Roman"/>
           <w:color w:val="ABB2BF"/>
           <w:kern w:val="0"/>
-          <w:lang w:val="en-US" w:eastAsia="pl-PL"/>
+          <w:lang w:eastAsia="pl-PL"/>
           <w14:ligatures w14:val="none"/>
         </w:rPr>
         <w:t xml:space="preserve"> </w:t>
       </w:r>
-      <w:proofErr w:type="gramStart"/>
       <w:r>
         <w:rPr>
           <w:rFonts w:ascii="Consolas" w:eastAsia="Times New Roman" w:hAnsi="Consolas" w:cs="Times New Roman"/>
           <w:color w:val="D19A66"/>
           <w:kern w:val="0"/>
-          <w:lang w:val="en-US" w:eastAsia="pl-PL"/>
+          <w:lang w:eastAsia="pl-PL"/>
           <w14:ligatures w14:val="none"/>
         </w:rPr>
         <w:t>100.0</w:t>
@@ -1330,51 +3273,29 @@
           <w:rFonts w:ascii="Consolas" w:eastAsia="Times New Roman" w:hAnsi="Consolas" w:cs="Times New Roman"/>
           <w:color w:val="ABB2BF"/>
           <w:kern w:val="0"/>
-          <w:lang w:val="en-US" w:eastAsia="pl-PL"/>
+          <w:lang w:eastAsia="pl-PL"/>
           <w14:ligatures w14:val="none"/>
         </w:rPr>
         <w:t>;</w:t>
       </w:r>
-      <w:proofErr w:type="gramEnd"/>
     </w:p>
     <w:p>
       <w:pPr>
         <w:rPr>
           <w:b/>
           <w:bCs/>
-          <w:lang w:val="en-US"/>
         </w:rPr>
       </w:pPr>
     </w:p>
     <w:p>
       <w:pPr>
         <w:pStyle w:val="Nagwek3"/>
-        <w:rPr>
-          <w:lang w:val="en-US"/>
-        </w:rPr>
-      </w:pPr>
-      <w:proofErr w:type="spellStart"/>
-      <w:r>
-        <w:rPr>
-          <w:lang w:val="en-US"/>
-        </w:rPr>
-        <w:t>Monitorowanie</w:t>
-      </w:r>
-      <w:proofErr w:type="spellEnd"/>
-      <w:r>
-        <w:rPr>
-          <w:lang w:val="en-US"/>
-        </w:rPr>
-        <w:t xml:space="preserve"> </w:t>
-      </w:r>
-      <w:proofErr w:type="spellStart"/>
-      <w:r>
-        <w:rPr>
-          <w:lang w:val="en-US"/>
-        </w:rPr>
-        <w:t>pamięci</w:t>
-      </w:r>
-      <w:proofErr w:type="spellEnd"/>
+      </w:pPr>
+      <w:bookmarkStart w:id="9" w:name="_Toc185976561"/>
+      <w:r>
+        <w:t>Monitorowanie pamięci</w:t>
+      </w:r>
+      <w:bookmarkEnd w:id="9"/>
     </w:p>
     <w:p>
       <w:r>
@@ -1450,18 +3371,16 @@
       <w:r>
         <w:t>Konwersja jednostek (KB na MB)</w:t>
       </w:r>
-      <w:r>
-        <w:br w:type="page"/>
-      </w:r>
     </w:p>
     <w:p>
       <w:pPr>
         <w:pStyle w:val="Nagwek3"/>
       </w:pPr>
-      <w:r>
-        <w:lastRenderedPageBreak/>
+      <w:bookmarkStart w:id="10" w:name="_Toc185976562"/>
+      <w:r>
         <w:t>Zarządzanie procesami</w:t>
       </w:r>
+      <w:bookmarkEnd w:id="10"/>
     </w:p>
     <w:p>
       <w:r>
@@ -1479,7 +3398,6 @@
         <w:t xml:space="preserve">Wykorzystanie </w:t>
       </w:r>
       <w:proofErr w:type="spellStart"/>
-      <w:proofErr w:type="gramStart"/>
       <w:r>
         <w:rPr>
           <w:i/>
@@ -1493,15 +3411,7 @@
           <w:i/>
           <w:iCs/>
         </w:rPr>
-        <w:t>(</w:t>
-      </w:r>
-      <w:proofErr w:type="gramEnd"/>
-      <w:r>
-        <w:rPr>
-          <w:i/>
-          <w:iCs/>
-        </w:rPr>
-        <w:t>)</w:t>
+        <w:t>()</w:t>
       </w:r>
       <w:r>
         <w:t xml:space="preserve"> do tworzenia procesu potomnego</w:t>
@@ -1518,7 +3428,6 @@
         <w:t xml:space="preserve">Prawidłowa obsługa </w:t>
       </w:r>
       <w:proofErr w:type="spellStart"/>
-      <w:proofErr w:type="gramStart"/>
       <w:r>
         <w:rPr>
           <w:i/>
@@ -1532,15 +3441,7 @@
           <w:i/>
           <w:iCs/>
         </w:rPr>
-        <w:t>(</w:t>
-      </w:r>
-      <w:proofErr w:type="gramEnd"/>
-      <w:r>
-        <w:rPr>
-          <w:i/>
-          <w:iCs/>
-        </w:rPr>
-        <w:t>)</w:t>
+        <w:t>()</w:t>
       </w:r>
       <w:r>
         <w:t xml:space="preserve"> dla uruchamiania poleceń</w:t>
@@ -1557,7 +3458,6 @@
         <w:t xml:space="preserve">Monitorowanie stanu procesu za pomocą </w:t>
       </w:r>
       <w:proofErr w:type="spellStart"/>
-      <w:proofErr w:type="gramStart"/>
       <w:r>
         <w:rPr>
           <w:i/>
@@ -1574,7 +3474,6 @@
         <w:t>(</w:t>
       </w:r>
       <w:proofErr w:type="spellStart"/>
-      <w:proofErr w:type="gramEnd"/>
       <w:r>
         <w:rPr>
           <w:i/>
@@ -1601,22 +3500,30 @@
       <w:r>
         <w:t>Obsługa różnych scenariuszy zakończenia procesu</w:t>
       </w:r>
+      <w:r>
+        <w:br w:type="page"/>
+      </w:r>
     </w:p>
     <w:p>
       <w:pPr>
         <w:pStyle w:val="Nagwek1"/>
       </w:pPr>
-      <w:r>
+      <w:bookmarkStart w:id="11" w:name="_Toc185976563"/>
+      <w:r>
+        <w:lastRenderedPageBreak/>
         <w:t>3. Opis testów</w:t>
       </w:r>
+      <w:bookmarkEnd w:id="11"/>
     </w:p>
     <w:p>
       <w:pPr>
         <w:pStyle w:val="Nagwek2"/>
       </w:pPr>
+      <w:bookmarkStart w:id="12" w:name="_Toc185976564"/>
       <w:r>
         <w:t>3.1 Zakres testów</w:t>
       </w:r>
+      <w:bookmarkEnd w:id="12"/>
     </w:p>
     <w:p>
       <w:r>
@@ -1771,9 +3678,11 @@
       <w:pPr>
         <w:pStyle w:val="Nagwek2"/>
       </w:pPr>
+      <w:bookmarkStart w:id="13" w:name="_Toc185976565"/>
       <w:r>
         <w:t>3.2 Mechanizm testowania</w:t>
       </w:r>
+      <w:bookmarkEnd w:id="13"/>
     </w:p>
     <w:p>
       <w:pPr>
@@ -1841,9 +3750,11 @@
       <w:pPr>
         <w:pStyle w:val="Nagwek2"/>
       </w:pPr>
+      <w:bookmarkStart w:id="14" w:name="_Toc185976566"/>
       <w:r>
         <w:t>3.3 Funkcje pomocnicze testów</w:t>
       </w:r>
+      <w:bookmarkEnd w:id="14"/>
     </w:p>
     <w:p>
       <w:pPr>
@@ -1854,7 +3765,6 @@
         </w:numPr>
       </w:pPr>
       <w:proofErr w:type="spellStart"/>
-      <w:proofErr w:type="gramStart"/>
       <w:r>
         <w:rPr>
           <w:i/>
@@ -1868,15 +3778,7 @@
           <w:i/>
           <w:iCs/>
         </w:rPr>
-        <w:t>(</w:t>
-      </w:r>
-      <w:proofErr w:type="gramEnd"/>
-      <w:r>
-        <w:rPr>
-          <w:i/>
-          <w:iCs/>
-        </w:rPr>
-        <w:t>)</w:t>
+        <w:t>()</w:t>
       </w:r>
       <w:r>
         <w:t xml:space="preserve"> - zatrzymywanie procesów w tle</w:t>
@@ -1896,34 +3798,113 @@
           <w:i/>
           <w:iCs/>
         </w:rPr>
-        <w:t>report_</w:t>
-      </w:r>
-      <w:proofErr w:type="gramStart"/>
+        <w:t>report_test</w:t>
+      </w:r>
+      <w:proofErr w:type="spellEnd"/>
       <w:r>
         <w:rPr>
           <w:i/>
           <w:iCs/>
         </w:rPr>
-        <w:t>test</w:t>
+        <w:t>()</w:t>
+      </w:r>
+      <w:r>
+        <w:t xml:space="preserve"> - raportowanie wyników</w:t>
+      </w:r>
+      <w:bookmarkStart w:id="15" w:name="_Toc185976567"/>
+    </w:p>
+    <w:p>
+      <w:pPr>
+        <w:pStyle w:val="Nagwek2"/>
+      </w:pPr>
+      <w:r>
+        <w:t>3.</w:t>
+      </w:r>
+      <w:r>
+        <w:t>4</w:t>
+      </w:r>
+      <w:r>
+        <w:t xml:space="preserve"> </w:t>
+      </w:r>
+      <w:r>
+        <w:t>Raport testów</w:t>
+      </w:r>
+      <w:bookmarkEnd w:id="15"/>
+    </w:p>
+    <w:p>
+      <w:r>
+        <w:t xml:space="preserve">Zautomatyzowanie raportowania z pełnymi </w:t>
+      </w:r>
+      <w:proofErr w:type="spellStart"/>
+      <w:r>
+        <w:t>outputami</w:t>
       </w:r>
       <w:proofErr w:type="spellEnd"/>
       <w:r>
-        <w:rPr>
-          <w:i/>
-          <w:iCs/>
-        </w:rPr>
-        <w:t>(</w:t>
-      </w:r>
-      <w:proofErr w:type="gramEnd"/>
-      <w:r>
-        <w:rPr>
-          <w:i/>
-          <w:iCs/>
-        </w:rPr>
-        <w:t>)</w:t>
-      </w:r>
-      <w:r>
-        <w:t xml:space="preserve"> - raportowanie wyników</w:t>
+        <w:t xml:space="preserve"> generuje pliki o dużej wielkości – żeby tego uniknąć nie zastosowano tego podejścia.</w:t>
+      </w:r>
+    </w:p>
+    <w:p>
+      <w:pPr>
+        <w:keepNext/>
+        <w:jc w:val="center"/>
+      </w:pPr>
+      <w:r>
+        <w:drawing>
+          <wp:inline distT="0" distB="0" distL="0" distR="0" wp14:anchorId="72B834E9" wp14:editId="5514CFC2">
+            <wp:extent cx="2452953" cy="1855177"/>
+            <wp:effectExtent l="0" t="0" r="5080" b="0"/>
+            <wp:docPr id="580424518" name="Obraz 1" descr="Obraz zawierający tekst, zrzut ekranu, Czcionka&#10;&#10;Opis wygenerowany automatycznie"/>
+            <wp:cNvGraphicFramePr>
+              <a:graphicFrameLocks xmlns:a="http://schemas.openxmlformats.org/drawingml/2006/main" noChangeAspect="1"/>
+            </wp:cNvGraphicFramePr>
+            <a:graphic xmlns:a="http://schemas.openxmlformats.org/drawingml/2006/main">
+              <a:graphicData uri="http://schemas.openxmlformats.org/drawingml/2006/picture">
+                <pic:pic xmlns:pic="http://schemas.openxmlformats.org/drawingml/2006/picture">
+                  <pic:nvPicPr>
+                    <pic:cNvPr id="580424518" name="Obraz 1" descr="Obraz zawierający tekst, zrzut ekranu, Czcionka&#10;&#10;Opis wygenerowany automatycznie"/>
+                    <pic:cNvPicPr/>
+                  </pic:nvPicPr>
+                  <pic:blipFill>
+                    <a:blip r:embed="rId10"/>
+                    <a:stretch>
+                      <a:fillRect/>
+                    </a:stretch>
+                  </pic:blipFill>
+                  <pic:spPr>
+                    <a:xfrm>
+                      <a:off x="0" y="0"/>
+                      <a:ext cx="2476279" cy="1872818"/>
+                    </a:xfrm>
+                    <a:prstGeom prst="rect">
+                      <a:avLst/>
+                    </a:prstGeom>
+                  </pic:spPr>
+                </pic:pic>
+              </a:graphicData>
+            </a:graphic>
+          </wp:inline>
+        </w:drawing>
+      </w:r>
+    </w:p>
+    <w:p>
+      <w:pPr>
+        <w:pStyle w:val="Legenda"/>
+        <w:jc w:val="center"/>
+      </w:pPr>
+      <w:r>
+        <w:t xml:space="preserve">Rysunek </w:t>
+      </w:r>
+      <w:fldSimple w:instr=" SEQ Rysunek \* ARABIC ">
+        <w:r>
+          <w:rPr>
+            <w:noProof/>
+          </w:rPr>
+          <w:t>3</w:t>
+        </w:r>
+      </w:fldSimple>
+      <w:r>
+        <w:t xml:space="preserve"> - Przykładowa sesja testów</w:t>
       </w:r>
       <w:r>
         <w:br w:type="page"/>
@@ -1931,62 +3912,43 @@
     </w:p>
     <w:p>
       <w:pPr>
+        <w:pStyle w:val="Nagwek1"/>
+      </w:pPr>
+      <w:bookmarkStart w:id="16" w:name="_Toc185976568"/>
+      <w:r>
+        <w:lastRenderedPageBreak/>
+        <w:t xml:space="preserve">4. </w:t>
+      </w:r>
+      <w:proofErr w:type="spellStart"/>
+      <w:r>
+        <w:t>Research</w:t>
+      </w:r>
+      <w:proofErr w:type="spellEnd"/>
+      <w:r>
+        <w:t xml:space="preserve"> techniczny</w:t>
+      </w:r>
+      <w:bookmarkEnd w:id="16"/>
+    </w:p>
+    <w:p>
+      <w:pPr>
         <w:pStyle w:val="Nagwek2"/>
       </w:pPr>
-      <w:r>
-        <w:lastRenderedPageBreak/>
-        <w:t>3.</w:t>
-      </w:r>
-      <w:r>
-        <w:t>4</w:t>
-      </w:r>
-      <w:r>
-        <w:t xml:space="preserve"> </w:t>
-      </w:r>
-      <w:r>
-        <w:t>Raport testów</w:t>
-      </w:r>
-    </w:p>
-    <w:p>
-      <w:pPr>
-        <w:rPr>
-          <w:b/>
-          <w:bCs/>
-        </w:rPr>
-      </w:pPr>
-    </w:p>
-    <w:p>
-      <w:pPr>
-        <w:pStyle w:val="Nagwek1"/>
-      </w:pPr>
-      <w:r>
-        <w:t>4. R</w:t>
-      </w:r>
+      <w:bookmarkStart w:id="17" w:name="_Toc185976569"/>
+      <w:r>
+        <w:t>4.1 System budowania i kompilacja</w:t>
+      </w:r>
+      <w:bookmarkEnd w:id="17"/>
+    </w:p>
+    <w:p>
+      <w:pPr>
+        <w:pStyle w:val="Nagwek3"/>
+      </w:pPr>
+      <w:bookmarkStart w:id="18" w:name="_Toc185976570"/>
       <w:proofErr w:type="spellStart"/>
       <w:r>
-        <w:t>esearch</w:t>
-      </w:r>
-      <w:proofErr w:type="spellEnd"/>
-      <w:r>
-        <w:t xml:space="preserve"> techniczny</w:t>
-      </w:r>
-    </w:p>
-    <w:p>
-      <w:pPr>
-        <w:pStyle w:val="Nagwek2"/>
-      </w:pPr>
-      <w:r>
-        <w:t>4.1 System budowania i kompilacja</w:t>
-      </w:r>
-    </w:p>
-    <w:p>
-      <w:pPr>
-        <w:pStyle w:val="Nagwek3"/>
-      </w:pPr>
-      <w:proofErr w:type="spellStart"/>
-      <w:r>
         <w:t>Makefile</w:t>
       </w:r>
+      <w:bookmarkEnd w:id="18"/>
       <w:proofErr w:type="spellEnd"/>
     </w:p>
     <w:p>
@@ -2142,7 +4104,7 @@
       <w:r>
         <w:t xml:space="preserve"> [1]: </w:t>
       </w:r>
-      <w:hyperlink r:id="rId7" w:history="1">
+      <w:hyperlink r:id="rId11" w:history="1">
         <w:r>
           <w:rPr>
             <w:rStyle w:val="Hipercze"/>
@@ -2155,9 +4117,11 @@
       <w:pPr>
         <w:pStyle w:val="Nagwek3"/>
       </w:pPr>
+      <w:bookmarkStart w:id="19" w:name="_Toc185976571"/>
       <w:r>
         <w:t>Kompilator i flagi</w:t>
       </w:r>
+      <w:bookmarkEnd w:id="19"/>
     </w:p>
     <w:p>
       <w:r>
@@ -2241,7 +4205,7 @@
       <w:r>
         <w:t xml:space="preserve">Szczegóły flag kompilatora: GCC manual [2]: </w:t>
       </w:r>
-      <w:hyperlink r:id="rId8" w:history="1">
+      <w:hyperlink r:id="rId12" w:history="1">
         <w:r>
           <w:rPr>
             <w:rStyle w:val="Hipercze"/>
@@ -2257,18 +4221,22 @@
       <w:pPr>
         <w:pStyle w:val="Nagwek2"/>
       </w:pPr>
+      <w:bookmarkStart w:id="20" w:name="_Toc185976572"/>
       <w:r>
         <w:lastRenderedPageBreak/>
         <w:t>4.2 Mechanizmy systemowe</w:t>
       </w:r>
+      <w:bookmarkEnd w:id="20"/>
     </w:p>
     <w:p>
       <w:pPr>
         <w:pStyle w:val="Nagwek3"/>
       </w:pPr>
+      <w:bookmarkStart w:id="21" w:name="_Toc185976573"/>
       <w:r>
         <w:t>System plików /proc</w:t>
       </w:r>
+      <w:bookmarkEnd w:id="21"/>
     </w:p>
     <w:p>
       <w:r>
@@ -2337,18 +4305,7 @@
           <w:lang w:val="en-US" w:eastAsia="pl-PL"/>
           <w14:ligatures w14:val="none"/>
         </w:rPr>
-        <w:t>get_cpu_</w:t>
-      </w:r>
-      <w:proofErr w:type="gramStart"/>
-      <w:r>
-        <w:rPr>
-          <w:rFonts w:ascii="Consolas" w:eastAsia="Times New Roman" w:hAnsi="Consolas" w:cs="Times New Roman"/>
-          <w:color w:val="61AFEF"/>
-          <w:kern w:val="0"/>
-          <w:lang w:val="en-US" w:eastAsia="pl-PL"/>
-          <w14:ligatures w14:val="none"/>
-        </w:rPr>
-        <w:t>usage</w:t>
+        <w:t>get_cpu_usage</w:t>
       </w:r>
       <w:proofErr w:type="spellEnd"/>
       <w:r>
@@ -2362,7 +4319,6 @@
         <w:t>(</w:t>
       </w:r>
       <w:proofErr w:type="spellStart"/>
-      <w:proofErr w:type="gramEnd"/>
       <w:r>
         <w:rPr>
           <w:rFonts w:ascii="Consolas" w:eastAsia="Times New Roman" w:hAnsi="Consolas" w:cs="Times New Roman"/>
@@ -2385,7 +4341,6 @@
         <w:t xml:space="preserve"> </w:t>
       </w:r>
       <w:proofErr w:type="spellStart"/>
-      <w:proofErr w:type="gramStart"/>
       <w:r>
         <w:rPr>
           <w:rFonts w:ascii="Consolas" w:eastAsia="Times New Roman" w:hAnsi="Consolas" w:cs="Times New Roman"/>
@@ -2409,7 +4364,6 @@
         </w:rPr>
         <w:t>) {</w:t>
       </w:r>
-      <w:proofErr w:type="gramEnd"/>
     </w:p>
     <w:p>
       <w:pPr>
@@ -2462,18 +4416,7 @@
           <w:lang w:val="en-US" w:eastAsia="pl-PL"/>
           <w14:ligatures w14:val="none"/>
         </w:rPr>
-        <w:t>stat_</w:t>
-      </w:r>
-      <w:proofErr w:type="gramStart"/>
-      <w:r>
-        <w:rPr>
-          <w:rFonts w:ascii="Consolas" w:eastAsia="Times New Roman" w:hAnsi="Consolas" w:cs="Times New Roman"/>
-          <w:color w:val="E06C75"/>
-          <w:kern w:val="0"/>
-          <w:lang w:val="en-US" w:eastAsia="pl-PL"/>
-          <w14:ligatures w14:val="none"/>
-        </w:rPr>
-        <w:t>path</w:t>
+        <w:t>stat_path</w:t>
       </w:r>
       <w:proofErr w:type="spellEnd"/>
       <w:r>
@@ -2486,7 +4429,6 @@
         </w:rPr>
         <w:t>[</w:t>
       </w:r>
-      <w:proofErr w:type="gramEnd"/>
       <w:r>
         <w:rPr>
           <w:rFonts w:ascii="Consolas" w:eastAsia="Times New Roman" w:hAnsi="Consolas" w:cs="Times New Roman"/>
@@ -2531,7 +4473,6 @@
         <w:t xml:space="preserve">    </w:t>
       </w:r>
       <w:proofErr w:type="spellStart"/>
-      <w:proofErr w:type="gramStart"/>
       <w:r>
         <w:rPr>
           <w:rFonts w:ascii="Consolas" w:eastAsia="Times New Roman" w:hAnsi="Consolas" w:cs="Times New Roman"/>
@@ -2554,7 +4495,6 @@
         <w:t>(</w:t>
       </w:r>
       <w:proofErr w:type="spellStart"/>
-      <w:proofErr w:type="gramEnd"/>
       <w:r>
         <w:rPr>
           <w:rFonts w:ascii="Consolas" w:eastAsia="Times New Roman" w:hAnsi="Consolas" w:cs="Times New Roman"/>
@@ -2768,7 +4708,7 @@
       <w:r>
         <w:t xml:space="preserve"> [3]: </w:t>
       </w:r>
-      <w:hyperlink r:id="rId9" w:history="1">
+      <w:hyperlink r:id="rId13" w:history="1">
         <w:r>
           <w:rPr>
             <w:rStyle w:val="Hipercze"/>
@@ -2834,18 +4774,7 @@
           <w:lang w:val="en-US" w:eastAsia="pl-PL"/>
           <w14:ligatures w14:val="none"/>
         </w:rPr>
-        <w:t>get_memory_</w:t>
-      </w:r>
-      <w:proofErr w:type="gramStart"/>
-      <w:r>
-        <w:rPr>
-          <w:rFonts w:ascii="Consolas" w:eastAsia="Times New Roman" w:hAnsi="Consolas" w:cs="Times New Roman"/>
-          <w:color w:val="61AFEF"/>
-          <w:kern w:val="0"/>
-          <w:lang w:val="en-US" w:eastAsia="pl-PL"/>
-          <w14:ligatures w14:val="none"/>
-        </w:rPr>
-        <w:t>usage</w:t>
+        <w:t>get_memory_usage</w:t>
       </w:r>
       <w:proofErr w:type="spellEnd"/>
       <w:r>
@@ -2859,7 +4788,6 @@
         <w:t>(</w:t>
       </w:r>
       <w:proofErr w:type="spellStart"/>
-      <w:proofErr w:type="gramEnd"/>
       <w:r>
         <w:rPr>
           <w:rFonts w:ascii="Consolas" w:eastAsia="Times New Roman" w:hAnsi="Consolas" w:cs="Times New Roman"/>
@@ -2882,7 +4810,6 @@
         <w:t xml:space="preserve"> </w:t>
       </w:r>
       <w:proofErr w:type="spellStart"/>
-      <w:proofErr w:type="gramStart"/>
       <w:r>
         <w:rPr>
           <w:rFonts w:ascii="Consolas" w:eastAsia="Times New Roman" w:hAnsi="Consolas" w:cs="Times New Roman"/>
@@ -2906,7 +4833,6 @@
         </w:rPr>
         <w:t>) {</w:t>
       </w:r>
-      <w:proofErr w:type="gramEnd"/>
     </w:p>
     <w:p>
       <w:pPr>
@@ -2959,18 +4885,7 @@
           <w:lang w:val="en-US" w:eastAsia="pl-PL"/>
           <w14:ligatures w14:val="none"/>
         </w:rPr>
-        <w:t>status_</w:t>
-      </w:r>
-      <w:proofErr w:type="gramStart"/>
-      <w:r>
-        <w:rPr>
-          <w:rFonts w:ascii="Consolas" w:eastAsia="Times New Roman" w:hAnsi="Consolas" w:cs="Times New Roman"/>
-          <w:color w:val="E06C75"/>
-          <w:kern w:val="0"/>
-          <w:lang w:val="en-US" w:eastAsia="pl-PL"/>
-          <w14:ligatures w14:val="none"/>
-        </w:rPr>
-        <w:t>path</w:t>
+        <w:t>status_path</w:t>
       </w:r>
       <w:proofErr w:type="spellEnd"/>
       <w:r>
@@ -2983,7 +4898,6 @@
         </w:rPr>
         <w:t>[</w:t>
       </w:r>
-      <w:proofErr w:type="gramEnd"/>
       <w:r>
         <w:rPr>
           <w:rFonts w:ascii="Consolas" w:eastAsia="Times New Roman" w:hAnsi="Consolas" w:cs="Times New Roman"/>
@@ -3028,7 +4942,6 @@
         <w:t xml:space="preserve">    </w:t>
       </w:r>
       <w:proofErr w:type="spellStart"/>
-      <w:proofErr w:type="gramStart"/>
       <w:r>
         <w:rPr>
           <w:rFonts w:ascii="Consolas" w:eastAsia="Times New Roman" w:hAnsi="Consolas" w:cs="Times New Roman"/>
@@ -3051,7 +4964,6 @@
         <w:t>(</w:t>
       </w:r>
       <w:proofErr w:type="spellStart"/>
-      <w:proofErr w:type="gramEnd"/>
       <w:r>
         <w:rPr>
           <w:rFonts w:ascii="Consolas" w:eastAsia="Times New Roman" w:hAnsi="Consolas" w:cs="Times New Roman"/>
@@ -3253,15 +5165,7 @@
         </w:numPr>
       </w:pPr>
       <w:r>
-        <w:t xml:space="preserve">Format pliku opisany w: </w:t>
-      </w:r>
-      <w:proofErr w:type="gramStart"/>
-      <w:r>
-        <w:t>proc(</w:t>
-      </w:r>
-      <w:proofErr w:type="gramEnd"/>
-      <w:r>
-        <w:t xml:space="preserve">5) </w:t>
+        <w:t xml:space="preserve">Format pliku opisany w: proc(5) </w:t>
       </w:r>
       <w:proofErr w:type="spellStart"/>
       <w:r>
@@ -3287,10 +5191,12 @@
       <w:pPr>
         <w:pStyle w:val="Nagwek3"/>
       </w:pPr>
+      <w:bookmarkStart w:id="22" w:name="_Toc185976574"/>
       <w:r>
         <w:lastRenderedPageBreak/>
         <w:t>Funkcje POSIX</w:t>
       </w:r>
+      <w:bookmarkEnd w:id="22"/>
     </w:p>
     <w:p>
       <w:pPr>
@@ -3377,7 +5283,6 @@
         <w:t xml:space="preserve"> </w:t>
       </w:r>
       <w:proofErr w:type="spellStart"/>
-      <w:proofErr w:type="gramStart"/>
       <w:r>
         <w:rPr>
           <w:rFonts w:ascii="Consolas" w:eastAsia="Times New Roman" w:hAnsi="Consolas" w:cs="Times New Roman"/>
@@ -3397,28 +5302,7 @@
           <w:lang w:eastAsia="pl-PL"/>
           <w14:ligatures w14:val="none"/>
         </w:rPr>
-        <w:t>(</w:t>
-      </w:r>
-      <w:proofErr w:type="gramEnd"/>
-      <w:r>
-        <w:rPr>
-          <w:rFonts w:ascii="Consolas" w:eastAsia="Times New Roman" w:hAnsi="Consolas" w:cs="Times New Roman"/>
-          <w:color w:val="ABB2BF"/>
-          <w:kern w:val="0"/>
-          <w:lang w:eastAsia="pl-PL"/>
-          <w14:ligatures w14:val="none"/>
-        </w:rPr>
-        <w:t>);</w:t>
-      </w:r>
-      <w:r>
-        <w:rPr>
-          <w:rFonts w:ascii="Consolas" w:eastAsia="Times New Roman" w:hAnsi="Consolas" w:cs="Times New Roman"/>
-          <w:color w:val="ABB2BF"/>
-          <w:kern w:val="0"/>
-          <w:lang w:eastAsia="pl-PL"/>
-          <w14:ligatures w14:val="none"/>
-        </w:rPr>
-        <w:t xml:space="preserve"> // Tworzenie</w:t>
+        <w:t>(); // Tworzenie</w:t>
       </w:r>
       <w:r>
         <w:rPr>
@@ -3581,9 +5465,40 @@
           <w:lang w:eastAsia="pl-PL"/>
           <w14:ligatures w14:val="none"/>
         </w:rPr>
-        <w:t>cmd_</w:t>
-      </w:r>
-      <w:proofErr w:type="gramStart"/>
+        <w:t>cmd_args</w:t>
+      </w:r>
+      <w:proofErr w:type="spellEnd"/>
+      <w:r>
+        <w:rPr>
+          <w:rFonts w:ascii="Consolas" w:eastAsia="Times New Roman" w:hAnsi="Consolas" w:cs="Times New Roman"/>
+          <w:color w:val="ABB2BF"/>
+          <w:kern w:val="0"/>
+          <w:lang w:eastAsia="pl-PL"/>
+          <w14:ligatures w14:val="none"/>
+        </w:rPr>
+        <w:t>[</w:t>
+      </w:r>
+      <w:r>
+        <w:rPr>
+          <w:rFonts w:ascii="Consolas" w:eastAsia="Times New Roman" w:hAnsi="Consolas" w:cs="Times New Roman"/>
+          <w:color w:val="D19A66"/>
+          <w:kern w:val="0"/>
+          <w:lang w:eastAsia="pl-PL"/>
+          <w14:ligatures w14:val="none"/>
+        </w:rPr>
+        <w:t>0</w:t>
+      </w:r>
+      <w:r>
+        <w:rPr>
+          <w:rFonts w:ascii="Consolas" w:eastAsia="Times New Roman" w:hAnsi="Consolas" w:cs="Times New Roman"/>
+          <w:color w:val="ABB2BF"/>
+          <w:kern w:val="0"/>
+          <w:lang w:eastAsia="pl-PL"/>
+          <w14:ligatures w14:val="none"/>
+        </w:rPr>
+        <w:t xml:space="preserve">], </w:t>
+      </w:r>
+      <w:proofErr w:type="spellStart"/>
       <w:r>
         <w:rPr>
           <w:rFonts w:ascii="Consolas" w:eastAsia="Times New Roman" w:hAnsi="Consolas" w:cs="Times New Roman"/>
@@ -3592,7 +5507,7 @@
           <w:lang w:eastAsia="pl-PL"/>
           <w14:ligatures w14:val="none"/>
         </w:rPr>
-        <w:t>args</w:t>
+        <w:t>cmd_args</w:t>
       </w:r>
       <w:proofErr w:type="spellEnd"/>
       <w:r>
@@ -3603,60 +5518,7 @@
           <w:lang w:eastAsia="pl-PL"/>
           <w14:ligatures w14:val="none"/>
         </w:rPr>
-        <w:t>[</w:t>
-      </w:r>
-      <w:proofErr w:type="gramEnd"/>
-      <w:r>
-        <w:rPr>
-          <w:rFonts w:ascii="Consolas" w:eastAsia="Times New Roman" w:hAnsi="Consolas" w:cs="Times New Roman"/>
-          <w:color w:val="D19A66"/>
-          <w:kern w:val="0"/>
-          <w:lang w:eastAsia="pl-PL"/>
-          <w14:ligatures w14:val="none"/>
-        </w:rPr>
-        <w:t>0</w:t>
-      </w:r>
-      <w:r>
-        <w:rPr>
-          <w:rFonts w:ascii="Consolas" w:eastAsia="Times New Roman" w:hAnsi="Consolas" w:cs="Times New Roman"/>
-          <w:color w:val="ABB2BF"/>
-          <w:kern w:val="0"/>
-          <w:lang w:eastAsia="pl-PL"/>
-          <w14:ligatures w14:val="none"/>
-        </w:rPr>
-        <w:t xml:space="preserve">], </w:t>
-      </w:r>
-      <w:proofErr w:type="spellStart"/>
-      <w:r>
-        <w:rPr>
-          <w:rFonts w:ascii="Consolas" w:eastAsia="Times New Roman" w:hAnsi="Consolas" w:cs="Times New Roman"/>
-          <w:color w:val="E06C75"/>
-          <w:kern w:val="0"/>
-          <w:lang w:eastAsia="pl-PL"/>
-          <w14:ligatures w14:val="none"/>
-        </w:rPr>
-        <w:t>cmd_args</w:t>
-      </w:r>
-      <w:proofErr w:type="spellEnd"/>
-      <w:r>
-        <w:rPr>
-          <w:rFonts w:ascii="Consolas" w:eastAsia="Times New Roman" w:hAnsi="Consolas" w:cs="Times New Roman"/>
-          <w:color w:val="ABB2BF"/>
-          <w:kern w:val="0"/>
-          <w:lang w:eastAsia="pl-PL"/>
-          <w14:ligatures w14:val="none"/>
-        </w:rPr>
-        <w:t>);</w:t>
-      </w:r>
-      <w:r>
-        <w:rPr>
-          <w:rFonts w:ascii="Consolas" w:eastAsia="Times New Roman" w:hAnsi="Consolas" w:cs="Times New Roman"/>
-          <w:color w:val="ABB2BF"/>
-          <w:kern w:val="0"/>
-          <w:lang w:eastAsia="pl-PL"/>
-          <w14:ligatures w14:val="none"/>
-        </w:rPr>
-        <w:t xml:space="preserve"> // Wykonanie no</w:t>
+        <w:t>); // Wykonanie no</w:t>
       </w:r>
       <w:r>
         <w:rPr>
@@ -3686,13 +5548,12 @@
           <w:rFonts w:ascii="Consolas" w:eastAsia="Times New Roman" w:hAnsi="Consolas" w:cs="Times New Roman"/>
           <w:color w:val="ABB2BF"/>
           <w:kern w:val="0"/>
-          <w:lang w:val="en-US" w:eastAsia="pl-PL"/>
+          <w:lang w:eastAsia="pl-PL"/>
           <w14:ligatures w14:val="none"/>
         </w:rPr>
         <w:t xml:space="preserve">    </w:t>
       </w:r>
       <w:proofErr w:type="spellStart"/>
-      <w:proofErr w:type="gramStart"/>
       <w:r>
         <w:rPr>
           <w:rFonts w:ascii="Consolas" w:eastAsia="Times New Roman" w:hAnsi="Consolas" w:cs="Times New Roman"/>
@@ -3714,7 +5575,6 @@
         </w:rPr>
         <w:t>(</w:t>
       </w:r>
-      <w:proofErr w:type="gramEnd"/>
       <w:r>
         <w:rPr>
           <w:rFonts w:ascii="Consolas" w:eastAsia="Times New Roman" w:hAnsi="Consolas" w:cs="Times New Roman"/>
@@ -3792,7 +5652,6 @@
         <w:t>cmd_args</w:t>
       </w:r>
       <w:proofErr w:type="spellEnd"/>
-      <w:proofErr w:type="gramStart"/>
       <w:r>
         <w:rPr>
           <w:rFonts w:ascii="Consolas" w:eastAsia="Times New Roman" w:hAnsi="Consolas" w:cs="Times New Roman"/>
@@ -3803,7 +5662,6 @@
         </w:rPr>
         <w:t>);</w:t>
       </w:r>
-      <w:proofErr w:type="gramEnd"/>
     </w:p>
     <w:p>
       <w:pPr>
@@ -3847,7 +5705,6 @@
         </w:rPr>
         <w:t xml:space="preserve"> </w:t>
       </w:r>
-      <w:proofErr w:type="gramStart"/>
       <w:r>
         <w:rPr>
           <w:rFonts w:ascii="Consolas" w:eastAsia="Times New Roman" w:hAnsi="Consolas" w:cs="Times New Roman"/>
@@ -3868,7 +5725,6 @@
         </w:rPr>
         <w:t>;</w:t>
       </w:r>
-      <w:proofErr w:type="gramEnd"/>
     </w:p>
     <w:p>
       <w:pPr>
@@ -3953,7 +5809,6 @@
         </w:rPr>
         <w:t xml:space="preserve"> </w:t>
       </w:r>
-      <w:proofErr w:type="gramStart"/>
       <w:r>
         <w:rPr>
           <w:rFonts w:ascii="Consolas" w:eastAsia="Times New Roman" w:hAnsi="Consolas" w:cs="Times New Roman"/>
@@ -3974,7 +5829,6 @@
         </w:rPr>
         <w:t>;</w:t>
       </w:r>
-      <w:proofErr w:type="gramEnd"/>
     </w:p>
     <w:p>
       <w:pPr>
@@ -3989,7 +5843,6 @@
         </w:rPr>
       </w:pPr>
       <w:proofErr w:type="spellStart"/>
-      <w:proofErr w:type="gramStart"/>
       <w:r>
         <w:rPr>
           <w:rFonts w:ascii="Consolas" w:eastAsia="Times New Roman" w:hAnsi="Consolas" w:cs="Times New Roman"/>
@@ -4012,7 +5865,6 @@
         <w:t>(</w:t>
       </w:r>
       <w:proofErr w:type="spellStart"/>
-      <w:proofErr w:type="gramEnd"/>
       <w:r>
         <w:rPr>
           <w:rFonts w:ascii="Consolas" w:eastAsia="Times New Roman" w:hAnsi="Consolas" w:cs="Times New Roman"/>
@@ -4082,17 +5934,7 @@
           <w:lang w:eastAsia="pl-PL"/>
           <w14:ligatures w14:val="none"/>
         </w:rPr>
-        <w:t>);</w:t>
-      </w:r>
-      <w:r>
-        <w:rPr>
-          <w:rFonts w:ascii="Consolas" w:eastAsia="Times New Roman" w:hAnsi="Consolas" w:cs="Times New Roman"/>
-          <w:color w:val="ABB2BF"/>
-          <w:kern w:val="0"/>
-          <w:lang w:eastAsia="pl-PL"/>
-          <w14:ligatures w14:val="none"/>
-        </w:rPr>
-        <w:t xml:space="preserve"> // Oczekiwanie n</w:t>
+        <w:t>); // Oczekiwanie n</w:t>
       </w:r>
       <w:r>
         <w:rPr>
@@ -4120,10 +5962,32 @@
     <w:p>
       <w:pPr>
         <w:pStyle w:val="Nagwek4"/>
-      </w:pPr>
-      <w:r>
-        <w:t>Obsługa sygnałów</w:t>
-      </w:r>
+        <w:rPr>
+          <w:lang w:val="en-US"/>
+        </w:rPr>
+      </w:pPr>
+      <w:proofErr w:type="spellStart"/>
+      <w:r>
+        <w:rPr>
+          <w:lang w:val="en-US"/>
+        </w:rPr>
+        <w:t>Obsługa</w:t>
+      </w:r>
+      <w:proofErr w:type="spellEnd"/>
+      <w:r>
+        <w:rPr>
+          <w:lang w:val="en-US"/>
+        </w:rPr>
+        <w:t xml:space="preserve"> </w:t>
+      </w:r>
+      <w:proofErr w:type="spellStart"/>
+      <w:r>
+        <w:rPr>
+          <w:lang w:val="en-US"/>
+        </w:rPr>
+        <w:t>sygnałów</w:t>
+      </w:r>
+      <w:proofErr w:type="spellEnd"/>
     </w:p>
     <w:p>
       <w:pPr>
@@ -4157,7 +6021,6 @@
         </w:rPr>
         <w:t xml:space="preserve"> (</w:t>
       </w:r>
-      <w:proofErr w:type="gramStart"/>
       <w:r>
         <w:rPr>
           <w:rFonts w:ascii="Consolas" w:eastAsia="Times New Roman" w:hAnsi="Consolas" w:cs="Times New Roman"/>
@@ -4179,7 +6042,6 @@
         <w:t>(</w:t>
       </w:r>
       <w:proofErr w:type="spellStart"/>
-      <w:proofErr w:type="gramEnd"/>
       <w:r>
         <w:rPr>
           <w:rFonts w:ascii="Consolas" w:eastAsia="Times New Roman" w:hAnsi="Consolas" w:cs="Times New Roman"/>
@@ -4402,7 +6264,6 @@
         <w:t xml:space="preserve">        </w:t>
       </w:r>
       <w:proofErr w:type="spellStart"/>
-      <w:proofErr w:type="gramStart"/>
       <w:r>
         <w:rPr>
           <w:rFonts w:ascii="Consolas" w:eastAsia="Times New Roman" w:hAnsi="Consolas" w:cs="Times New Roman"/>
@@ -4424,7 +6285,6 @@
         </w:rPr>
         <w:t>(</w:t>
       </w:r>
-      <w:proofErr w:type="gramEnd"/>
       <w:r>
         <w:rPr>
           <w:rFonts w:ascii="Consolas" w:eastAsia="Times New Roman" w:hAnsi="Consolas" w:cs="Times New Roman"/>
@@ -4488,7 +6348,6 @@
         </w:rPr>
         <w:t xml:space="preserve">        </w:t>
       </w:r>
-      <w:proofErr w:type="gramStart"/>
       <w:r>
         <w:rPr>
           <w:rFonts w:ascii="Consolas" w:eastAsia="Times New Roman" w:hAnsi="Consolas" w:cs="Times New Roman"/>
@@ -4509,7 +6368,6 @@
         </w:rPr>
         <w:t>;</w:t>
       </w:r>
-      <w:proofErr w:type="gramEnd"/>
     </w:p>
     <w:p>
       <w:pPr>
@@ -4577,7 +6435,6 @@
         <w:t xml:space="preserve">        </w:t>
       </w:r>
       <w:proofErr w:type="spellStart"/>
-      <w:proofErr w:type="gramStart"/>
       <w:r>
         <w:rPr>
           <w:rFonts w:ascii="Consolas" w:eastAsia="Times New Roman" w:hAnsi="Consolas" w:cs="Times New Roman"/>
@@ -4599,7 +6456,6 @@
         </w:rPr>
         <w:t>(</w:t>
       </w:r>
-      <w:proofErr w:type="gramEnd"/>
       <w:r>
         <w:rPr>
           <w:rFonts w:ascii="Consolas" w:eastAsia="Times New Roman" w:hAnsi="Consolas" w:cs="Times New Roman"/>
@@ -4724,17 +6580,12 @@
         <w:t xml:space="preserve">Dokumentacja: </w:t>
       </w:r>
       <w:proofErr w:type="spellStart"/>
-      <w:proofErr w:type="gramStart"/>
       <w:r>
         <w:t>signal</w:t>
       </w:r>
       <w:proofErr w:type="spellEnd"/>
       <w:r>
-        <w:t>(</w:t>
-      </w:r>
-      <w:proofErr w:type="gramEnd"/>
-      <w:r>
-        <w:t xml:space="preserve">7) </w:t>
+        <w:t xml:space="preserve">(7) </w:t>
       </w:r>
       <w:proofErr w:type="spellStart"/>
       <w:r>
@@ -4760,18 +6611,22 @@
       <w:pPr>
         <w:pStyle w:val="Nagwek2"/>
       </w:pPr>
+      <w:bookmarkStart w:id="23" w:name="_Toc185976575"/>
       <w:r>
         <w:lastRenderedPageBreak/>
         <w:t>Funkcje pomocnicze</w:t>
       </w:r>
+      <w:bookmarkEnd w:id="23"/>
     </w:p>
     <w:p>
       <w:pPr>
         <w:pStyle w:val="Nagwek3"/>
       </w:pPr>
+      <w:bookmarkStart w:id="24" w:name="_Toc185976576"/>
       <w:r>
         <w:t>Zarządzanie pamięcią</w:t>
       </w:r>
+      <w:bookmarkEnd w:id="24"/>
     </w:p>
     <w:p>
       <w:pPr>
@@ -4947,7 +6802,6 @@
         </w:rPr>
         <w:t>MAX_CMDLINE</w:t>
       </w:r>
-      <w:proofErr w:type="gramStart"/>
       <w:r>
         <w:rPr>
           <w:rFonts w:ascii="Consolas" w:eastAsia="Times New Roman" w:hAnsi="Consolas" w:cs="Times New Roman"/>
@@ -4958,7 +6812,6 @@
         </w:rPr>
         <w:t>);</w:t>
       </w:r>
-      <w:proofErr w:type="gramEnd"/>
     </w:p>
     <w:p>
       <w:pPr>
@@ -4968,16 +6821,16 @@
           <w:rFonts w:ascii="Consolas" w:eastAsia="Times New Roman" w:hAnsi="Consolas" w:cs="Times New Roman"/>
           <w:color w:val="ABB2BF"/>
           <w:kern w:val="0"/>
-          <w:lang w:val="en-US" w:eastAsia="pl-PL"/>
-          <w14:ligatures w14:val="none"/>
-        </w:rPr>
-      </w:pPr>
-      <w:r>
-        <w:rPr>
-          <w:rFonts w:ascii="Consolas" w:eastAsia="Times New Roman" w:hAnsi="Consolas" w:cs="Times New Roman"/>
-          <w:color w:val="ABB2BF"/>
-          <w:kern w:val="0"/>
-          <w:lang w:val="en-US" w:eastAsia="pl-PL"/>
+          <w:lang w:eastAsia="pl-PL"/>
+          <w14:ligatures w14:val="none"/>
+        </w:rPr>
+      </w:pPr>
+      <w:r>
+        <w:rPr>
+          <w:rFonts w:ascii="Consolas" w:eastAsia="Times New Roman" w:hAnsi="Consolas" w:cs="Times New Roman"/>
+          <w:color w:val="ABB2BF"/>
+          <w:kern w:val="0"/>
+          <w:lang w:eastAsia="pl-PL"/>
           <w14:ligatures w14:val="none"/>
         </w:rPr>
         <w:t>// …</w:t>
@@ -5199,17 +7052,7 @@
           <w:lang w:eastAsia="pl-PL"/>
           <w14:ligatures w14:val="none"/>
         </w:rPr>
-        <w:t>);</w:t>
-      </w:r>
-      <w:r>
-        <w:rPr>
-          <w:rFonts w:ascii="Consolas" w:eastAsia="Times New Roman" w:hAnsi="Consolas" w:cs="Times New Roman"/>
-          <w:color w:val="ABB2BF"/>
-          <w:kern w:val="0"/>
-          <w:lang w:eastAsia="pl-PL"/>
-          <w14:ligatures w14:val="none"/>
-        </w:rPr>
-        <w:t xml:space="preserve"> </w:t>
+        <w:t xml:space="preserve">); </w:t>
       </w:r>
       <w:r>
         <w:rPr>
@@ -5269,7 +7112,6 @@
         <w:t xml:space="preserve"> = </w:t>
       </w:r>
       <w:proofErr w:type="spellStart"/>
-      <w:proofErr w:type="gramStart"/>
       <w:r>
         <w:rPr>
           <w:rFonts w:ascii="Consolas" w:eastAsia="Times New Roman" w:hAnsi="Consolas" w:cs="Times New Roman"/>
@@ -5292,7 +7134,6 @@
         <w:t>(</w:t>
       </w:r>
       <w:proofErr w:type="spellStart"/>
-      <w:proofErr w:type="gramEnd"/>
       <w:r>
         <w:rPr>
           <w:rFonts w:ascii="Consolas" w:eastAsia="Times New Roman" w:hAnsi="Consolas" w:cs="Times New Roman"/>
@@ -5312,17 +7153,7 @@
           <w:lang w:eastAsia="pl-PL"/>
           <w14:ligatures w14:val="none"/>
         </w:rPr>
-        <w:t>, " ");</w:t>
-      </w:r>
-      <w:r>
-        <w:rPr>
-          <w:rFonts w:ascii="Consolas" w:eastAsia="Times New Roman" w:hAnsi="Consolas" w:cs="Times New Roman"/>
-          <w:color w:val="ABB2BF"/>
-          <w:kern w:val="0"/>
-          <w:lang w:eastAsia="pl-PL"/>
-          <w14:ligatures w14:val="none"/>
-        </w:rPr>
-        <w:t xml:space="preserve"> </w:t>
+        <w:t xml:space="preserve">, " "); </w:t>
       </w:r>
       <w:r>
         <w:rPr>
@@ -5390,10 +7221,12 @@
       <w:pPr>
         <w:pStyle w:val="Nagwek2"/>
       </w:pPr>
+      <w:bookmarkStart w:id="25" w:name="_Toc185976577"/>
       <w:r>
         <w:lastRenderedPageBreak/>
         <w:t>Obsługa błędów</w:t>
       </w:r>
+      <w:bookmarkEnd w:id="25"/>
     </w:p>
     <w:p>
       <w:r>
@@ -5483,7 +7316,6 @@
         </w:rPr>
         <w:t xml:space="preserve"> </w:t>
       </w:r>
-      <w:proofErr w:type="gramStart"/>
       <w:r>
         <w:rPr>
           <w:rFonts w:ascii="Consolas" w:eastAsia="Times New Roman" w:hAnsi="Consolas" w:cs="Times New Roman"/>
@@ -5504,7 +7336,6 @@
         </w:rPr>
         <w:t>) {</w:t>
       </w:r>
-      <w:proofErr w:type="gramEnd"/>
     </w:p>
     <w:p>
       <w:pPr>
@@ -5528,7 +7359,6 @@
         </w:rPr>
         <w:t xml:space="preserve">    </w:t>
       </w:r>
-      <w:proofErr w:type="gramStart"/>
       <w:r>
         <w:rPr>
           <w:rFonts w:ascii="Consolas" w:eastAsia="Times New Roman" w:hAnsi="Consolas" w:cs="Times New Roman"/>
@@ -5549,7 +7379,6 @@
         </w:rPr>
         <w:t>(</w:t>
       </w:r>
-      <w:proofErr w:type="gramEnd"/>
       <w:r>
         <w:rPr>
           <w:rFonts w:ascii="Consolas" w:eastAsia="Times New Roman" w:hAnsi="Consolas" w:cs="Times New Roman"/>
@@ -5623,7 +7452,6 @@
         </w:rPr>
         <w:t>cmd_args</w:t>
       </w:r>
-      <w:proofErr w:type="gramStart"/>
       <w:r>
         <w:rPr>
           <w:rFonts w:ascii="Consolas" w:eastAsia="Times New Roman" w:hAnsi="Consolas" w:cs="Times New Roman"/>
@@ -5634,7 +7462,6 @@
         </w:rPr>
         <w:t>);</w:t>
       </w:r>
-      <w:proofErr w:type="gramEnd"/>
     </w:p>
     <w:p>
       <w:pPr>
@@ -5678,7 +7505,6 @@
         </w:rPr>
         <w:t xml:space="preserve"> </w:t>
       </w:r>
-      <w:proofErr w:type="gramStart"/>
       <w:r>
         <w:rPr>
           <w:rFonts w:ascii="Consolas" w:eastAsia="Times New Roman" w:hAnsi="Consolas" w:cs="Times New Roman"/>
@@ -5699,7 +7525,6 @@
         </w:rPr>
         <w:t>;</w:t>
       </w:r>
-      <w:proofErr w:type="gramEnd"/>
     </w:p>
     <w:p>
       <w:pPr>
@@ -5809,7 +7634,6 @@
         </w:rPr>
         <w:t xml:space="preserve"> </w:t>
       </w:r>
-      <w:proofErr w:type="gramStart"/>
       <w:r>
         <w:rPr>
           <w:rFonts w:ascii="Consolas" w:eastAsia="Times New Roman" w:hAnsi="Consolas" w:cs="Times New Roman"/>
@@ -5830,7 +7654,6 @@
         </w:rPr>
         <w:t>) {</w:t>
       </w:r>
-      <w:proofErr w:type="gramEnd"/>
     </w:p>
     <w:p>
       <w:pPr>
@@ -5882,18 +7705,7 @@
           <w:lang w:val="en-US" w:eastAsia="pl-PL"/>
           <w14:ligatures w14:val="none"/>
         </w:rPr>
-        <w:t>cmd_</w:t>
-      </w:r>
-      <w:proofErr w:type="gramStart"/>
-      <w:r>
-        <w:rPr>
-          <w:rFonts w:ascii="Consolas" w:eastAsia="Times New Roman" w:hAnsi="Consolas" w:cs="Times New Roman"/>
-          <w:color w:val="E06C75"/>
-          <w:kern w:val="0"/>
-          <w:lang w:val="en-US" w:eastAsia="pl-PL"/>
-          <w14:ligatures w14:val="none"/>
-        </w:rPr>
-        <w:t>args</w:t>
+        <w:t>cmd_args</w:t>
       </w:r>
       <w:r>
         <w:rPr>
@@ -5905,7 +7717,6 @@
         </w:rPr>
         <w:t>[</w:t>
       </w:r>
-      <w:proofErr w:type="gramEnd"/>
       <w:r>
         <w:rPr>
           <w:rFonts w:ascii="Consolas" w:eastAsia="Times New Roman" w:hAnsi="Consolas" w:cs="Times New Roman"/>
@@ -5969,7 +7780,6 @@
         </w:rPr>
         <w:t xml:space="preserve">    </w:t>
       </w:r>
-      <w:proofErr w:type="gramStart"/>
       <w:r>
         <w:rPr>
           <w:rFonts w:ascii="Consolas" w:eastAsia="Times New Roman" w:hAnsi="Consolas" w:cs="Times New Roman"/>
@@ -5990,7 +7800,6 @@
         </w:rPr>
         <w:t>(</w:t>
       </w:r>
-      <w:proofErr w:type="gramEnd"/>
       <w:r>
         <w:rPr>
           <w:rFonts w:ascii="Consolas" w:eastAsia="Times New Roman" w:hAnsi="Consolas" w:cs="Times New Roman"/>
@@ -6064,7 +7873,6 @@
         </w:rPr>
         <w:t>cmd_args</w:t>
       </w:r>
-      <w:proofErr w:type="gramStart"/>
       <w:r>
         <w:rPr>
           <w:rFonts w:ascii="Consolas" w:eastAsia="Times New Roman" w:hAnsi="Consolas" w:cs="Times New Roman"/>
@@ -6075,7 +7883,6 @@
         </w:rPr>
         <w:t>);</w:t>
       </w:r>
-      <w:proofErr w:type="gramEnd"/>
     </w:p>
     <w:p>
       <w:pPr>
@@ -6085,7 +7892,7 @@
           <w:rFonts w:ascii="Consolas" w:eastAsia="Times New Roman" w:hAnsi="Consolas" w:cs="Times New Roman"/>
           <w:color w:val="ABB2BF"/>
           <w:kern w:val="0"/>
-          <w:lang w:eastAsia="pl-PL"/>
+          <w:lang w:val="en-US" w:eastAsia="pl-PL"/>
           <w14:ligatures w14:val="none"/>
         </w:rPr>
       </w:pPr>
@@ -6104,7 +7911,7 @@
           <w:rFonts w:ascii="Consolas" w:eastAsia="Times New Roman" w:hAnsi="Consolas" w:cs="Times New Roman"/>
           <w:color w:val="C678DD"/>
           <w:kern w:val="0"/>
-          <w:lang w:eastAsia="pl-PL"/>
+          <w:lang w:val="en-US" w:eastAsia="pl-PL"/>
           <w14:ligatures w14:val="none"/>
         </w:rPr>
         <w:t>return</w:t>
@@ -6114,7 +7921,7 @@
           <w:rFonts w:ascii="Consolas" w:eastAsia="Times New Roman" w:hAnsi="Consolas" w:cs="Times New Roman"/>
           <w:color w:val="ABB2BF"/>
           <w:kern w:val="0"/>
-          <w:lang w:eastAsia="pl-PL"/>
+          <w:lang w:val="en-US" w:eastAsia="pl-PL"/>
           <w14:ligatures w14:val="none"/>
         </w:rPr>
         <w:t xml:space="preserve"> </w:t>
@@ -6124,7 +7931,7 @@
           <w:rFonts w:ascii="Consolas" w:eastAsia="Times New Roman" w:hAnsi="Consolas" w:cs="Times New Roman"/>
           <w:color w:val="D19A66"/>
           <w:kern w:val="0"/>
-          <w:lang w:eastAsia="pl-PL"/>
+          <w:lang w:val="en-US" w:eastAsia="pl-PL"/>
           <w14:ligatures w14:val="none"/>
         </w:rPr>
         <w:t>1</w:t>
@@ -6134,7 +7941,7 @@
           <w:rFonts w:ascii="Consolas" w:eastAsia="Times New Roman" w:hAnsi="Consolas" w:cs="Times New Roman"/>
           <w:color w:val="ABB2BF"/>
           <w:kern w:val="0"/>
-          <w:lang w:eastAsia="pl-PL"/>
+          <w:lang w:val="en-US" w:eastAsia="pl-PL"/>
           <w14:ligatures w14:val="none"/>
         </w:rPr>
         <w:t>;</w:t>
@@ -6148,29 +7955,63 @@
           <w:rFonts w:ascii="Consolas" w:eastAsia="Times New Roman" w:hAnsi="Consolas" w:cs="Times New Roman"/>
           <w:color w:val="ABB2BF"/>
           <w:kern w:val="0"/>
-          <w:lang w:eastAsia="pl-PL"/>
-          <w14:ligatures w14:val="none"/>
-        </w:rPr>
-      </w:pPr>
-      <w:r>
-        <w:rPr>
-          <w:rFonts w:ascii="Consolas" w:eastAsia="Times New Roman" w:hAnsi="Consolas" w:cs="Times New Roman"/>
-          <w:color w:val="ABB2BF"/>
-          <w:kern w:val="0"/>
-          <w:lang w:eastAsia="pl-PL"/>
+          <w:lang w:val="en-US" w:eastAsia="pl-PL"/>
+          <w14:ligatures w14:val="none"/>
+        </w:rPr>
+      </w:pPr>
+      <w:r>
+        <w:rPr>
+          <w:rFonts w:ascii="Consolas" w:eastAsia="Times New Roman" w:hAnsi="Consolas" w:cs="Times New Roman"/>
+          <w:color w:val="ABB2BF"/>
+          <w:kern w:val="0"/>
+          <w:lang w:val="en-US" w:eastAsia="pl-PL"/>
           <w14:ligatures w14:val="none"/>
         </w:rPr>
         <w:t>}</w:t>
       </w:r>
     </w:p>
-    <w:p/>
+    <w:p>
+      <w:pPr>
+        <w:rPr>
+          <w:lang w:val="en-US"/>
+        </w:rPr>
+      </w:pPr>
+    </w:p>
     <w:p>
       <w:pPr>
         <w:pStyle w:val="Nagwek4"/>
-      </w:pPr>
-      <w:r>
-        <w:t>Analiza statusu zakończenia</w:t>
-      </w:r>
+        <w:rPr>
+          <w:lang w:val="en-US"/>
+        </w:rPr>
+      </w:pPr>
+      <w:r>
+        <w:rPr>
+          <w:lang w:val="en-US"/>
+        </w:rPr>
+        <w:t xml:space="preserve">Analiza </w:t>
+      </w:r>
+      <w:proofErr w:type="spellStart"/>
+      <w:r>
+        <w:rPr>
+          <w:lang w:val="en-US"/>
+        </w:rPr>
+        <w:t>statusu</w:t>
+      </w:r>
+      <w:proofErr w:type="spellEnd"/>
+      <w:r>
+        <w:rPr>
+          <w:lang w:val="en-US"/>
+        </w:rPr>
+        <w:t xml:space="preserve"> </w:t>
+      </w:r>
+      <w:proofErr w:type="spellStart"/>
+      <w:r>
+        <w:rPr>
+          <w:lang w:val="en-US"/>
+        </w:rPr>
+        <w:t>zakończenia</w:t>
+      </w:r>
+      <w:proofErr w:type="spellEnd"/>
     </w:p>
     <w:p>
       <w:pPr>
@@ -6204,7 +8045,6 @@
         </w:rPr>
         <w:t xml:space="preserve"> (</w:t>
       </w:r>
-      <w:proofErr w:type="gramStart"/>
       <w:r>
         <w:rPr>
           <w:rFonts w:ascii="Consolas" w:eastAsia="Times New Roman" w:hAnsi="Consolas" w:cs="Times New Roman"/>
@@ -6225,7 +8065,6 @@
         </w:rPr>
         <w:t>(</w:t>
       </w:r>
-      <w:proofErr w:type="gramEnd"/>
       <w:r>
         <w:rPr>
           <w:rFonts w:ascii="Consolas" w:eastAsia="Times New Roman" w:hAnsi="Consolas" w:cs="Times New Roman"/>
@@ -6236,7 +8075,6 @@
         </w:rPr>
         <w:t>status</w:t>
       </w:r>
-      <w:proofErr w:type="gramStart"/>
       <w:r>
         <w:rPr>
           <w:rFonts w:ascii="Consolas" w:eastAsia="Times New Roman" w:hAnsi="Consolas" w:cs="Times New Roman"/>
@@ -6247,7 +8085,6 @@
         </w:rPr>
         <w:t>)) {</w:t>
       </w:r>
-      <w:proofErr w:type="gramEnd"/>
     </w:p>
     <w:p>
       <w:pPr>
@@ -6291,7 +8128,6 @@
         </w:rPr>
         <w:t xml:space="preserve"> </w:t>
       </w:r>
-      <w:proofErr w:type="gramStart"/>
       <w:r>
         <w:rPr>
           <w:rFonts w:ascii="Consolas" w:eastAsia="Times New Roman" w:hAnsi="Consolas" w:cs="Times New Roman"/>
@@ -6312,7 +8148,6 @@
         </w:rPr>
         <w:t>(</w:t>
       </w:r>
-      <w:proofErr w:type="gramEnd"/>
       <w:r>
         <w:rPr>
           <w:rFonts w:ascii="Consolas" w:eastAsia="Times New Roman" w:hAnsi="Consolas" w:cs="Times New Roman"/>
@@ -6396,7 +8231,6 @@
         </w:rPr>
         <w:t xml:space="preserve"> (</w:t>
       </w:r>
-      <w:proofErr w:type="gramStart"/>
       <w:r>
         <w:rPr>
           <w:rFonts w:ascii="Consolas" w:eastAsia="Times New Roman" w:hAnsi="Consolas" w:cs="Times New Roman"/>
@@ -6417,7 +8251,6 @@
         </w:rPr>
         <w:t>(</w:t>
       </w:r>
-      <w:proofErr w:type="gramEnd"/>
       <w:r>
         <w:rPr>
           <w:rFonts w:ascii="Consolas" w:eastAsia="Times New Roman" w:hAnsi="Consolas" w:cs="Times New Roman"/>
@@ -6462,7 +8295,6 @@
         <w:t xml:space="preserve">    </w:t>
       </w:r>
       <w:proofErr w:type="spellStart"/>
-      <w:proofErr w:type="gramStart"/>
       <w:r>
         <w:rPr>
           <w:rFonts w:ascii="Consolas" w:eastAsia="Times New Roman" w:hAnsi="Consolas" w:cs="Times New Roman"/>
@@ -6484,7 +8316,6 @@
         </w:rPr>
         <w:t>(</w:t>
       </w:r>
-      <w:proofErr w:type="gramEnd"/>
       <w:r>
         <w:rPr>
           <w:rFonts w:ascii="Consolas" w:eastAsia="Times New Roman" w:hAnsi="Consolas" w:cs="Times New Roman"/>
@@ -6638,7 +8469,6 @@
         </w:rPr>
         <w:t xml:space="preserve"> </w:t>
       </w:r>
-      <w:proofErr w:type="gramStart"/>
       <w:r>
         <w:rPr>
           <w:rFonts w:ascii="Consolas" w:eastAsia="Times New Roman" w:hAnsi="Consolas" w:cs="Times New Roman"/>
@@ -6659,7 +8489,6 @@
         </w:rPr>
         <w:t>;</w:t>
       </w:r>
-      <w:proofErr w:type="gramEnd"/>
     </w:p>
     <w:p>
       <w:pPr>
@@ -6727,7 +8556,6 @@
         <w:t xml:space="preserve">    </w:t>
       </w:r>
       <w:proofErr w:type="spellStart"/>
-      <w:proofErr w:type="gramStart"/>
       <w:r>
         <w:rPr>
           <w:rFonts w:ascii="Consolas" w:eastAsia="Times New Roman" w:hAnsi="Consolas" w:cs="Times New Roman"/>
@@ -6749,7 +8577,6 @@
         </w:rPr>
         <w:t>(</w:t>
       </w:r>
-      <w:proofErr w:type="gramEnd"/>
       <w:r>
         <w:rPr>
           <w:rFonts w:ascii="Consolas" w:eastAsia="Times New Roman" w:hAnsi="Consolas" w:cs="Times New Roman"/>
@@ -6909,17 +8736,12 @@
         <w:t xml:space="preserve">Szczegóły w: </w:t>
       </w:r>
       <w:proofErr w:type="spellStart"/>
-      <w:proofErr w:type="gramStart"/>
       <w:r>
         <w:t>wait</w:t>
       </w:r>
       <w:proofErr w:type="spellEnd"/>
       <w:r>
-        <w:t>(</w:t>
-      </w:r>
-      <w:proofErr w:type="gramEnd"/>
-      <w:r>
-        <w:t xml:space="preserve">2) </w:t>
+        <w:t xml:space="preserve">(2) </w:t>
       </w:r>
       <w:proofErr w:type="spellStart"/>
       <w:r>
@@ -6948,6 +8770,7 @@
           <w:lang w:val="en-US"/>
         </w:rPr>
       </w:pPr>
+      <w:bookmarkStart w:id="26" w:name="_Toc185976578"/>
       <w:proofErr w:type="spellStart"/>
       <w:r>
         <w:rPr>
@@ -6956,6 +8779,7 @@
         <w:lastRenderedPageBreak/>
         <w:t>Bibliografia</w:t>
       </w:r>
+      <w:bookmarkEnd w:id="26"/>
       <w:proofErr w:type="spellEnd"/>
     </w:p>
     <w:p>
@@ -6975,7 +8799,7 @@
         </w:rPr>
         <w:t xml:space="preserve">[1] GNU Make Manual: </w:t>
       </w:r>
-      <w:hyperlink r:id="rId10" w:history="1">
+      <w:hyperlink r:id="rId14" w:history="1">
         <w:r>
           <w:rPr>
             <w:rStyle w:val="Hipercze"/>
@@ -6998,14 +8822,17 @@
           <w:ilvl w:val="0"/>
           <w:numId w:val="36"/>
         </w:numPr>
-      </w:pPr>
-      <w:r>
         <w:rPr>
           <w:lang w:val="en-US"/>
         </w:rPr>
+      </w:pPr>
+      <w:r>
+        <w:rPr>
+          <w:lang w:val="en-US"/>
+        </w:rPr>
         <w:t xml:space="preserve">[2] GCC Documentation: </w:t>
       </w:r>
-      <w:hyperlink r:id="rId11" w:history="1">
+      <w:hyperlink r:id="rId15" w:history="1">
         <w:r>
           <w:rPr>
             <w:rStyle w:val="Hipercze"/>
@@ -7032,7 +8859,7 @@
         </w:rPr>
         <w:t xml:space="preserve">[3] Linux Kernel /proc Documentation: </w:t>
       </w:r>
-      <w:hyperlink r:id="rId12" w:history="1">
+      <w:hyperlink r:id="rId16" w:history="1">
         <w:r>
           <w:rPr>
             <w:rStyle w:val="Hipercze"/>
@@ -7063,23 +8890,9 @@
         <w:rPr>
           <w:lang w:val="en-US"/>
         </w:rPr>
-        <w:t xml:space="preserve">[4] </w:t>
-      </w:r>
-      <w:proofErr w:type="gramStart"/>
-      <w:r>
-        <w:rPr>
-          <w:lang w:val="en-US"/>
-        </w:rPr>
-        <w:t>proc(</w:t>
-      </w:r>
-      <w:proofErr w:type="gramEnd"/>
-      <w:r>
-        <w:rPr>
-          <w:lang w:val="en-US"/>
-        </w:rPr>
-        <w:t xml:space="preserve">5) Manual Page: </w:t>
-      </w:r>
-      <w:hyperlink r:id="rId13" w:history="1">
+        <w:t xml:space="preserve">[4] proc(5) Manual Page: </w:t>
+      </w:r>
+      <w:hyperlink r:id="rId17" w:history="1">
         <w:r>
           <w:rPr>
             <w:rStyle w:val="Hipercze"/>
@@ -7109,7 +8922,7 @@
         </w:rPr>
         <w:t xml:space="preserve">[5] POSIX.1-2017 standard: </w:t>
       </w:r>
-      <w:hyperlink r:id="rId14" w:history="1">
+      <w:hyperlink r:id="rId18" w:history="1">
         <w:r>
           <w:rPr>
             <w:rStyle w:val="Hipercze"/>
@@ -7134,23 +8947,9 @@
         <w:rPr>
           <w:lang w:val="en-US"/>
         </w:rPr>
-        <w:t xml:space="preserve">[6] </w:t>
-      </w:r>
-      <w:proofErr w:type="gramStart"/>
-      <w:r>
-        <w:rPr>
-          <w:lang w:val="en-US"/>
-        </w:rPr>
-        <w:t>signal(</w:t>
-      </w:r>
-      <w:proofErr w:type="gramEnd"/>
-      <w:r>
-        <w:rPr>
-          <w:lang w:val="en-US"/>
-        </w:rPr>
-        <w:t xml:space="preserve">7) Manual Page: </w:t>
-      </w:r>
-      <w:hyperlink r:id="rId15" w:history="1">
+        <w:t xml:space="preserve">[6] signal(7) Manual Page: </w:t>
+      </w:r>
+      <w:hyperlink r:id="rId19" w:history="1">
         <w:r>
           <w:rPr>
             <w:rStyle w:val="Hipercze"/>
@@ -7183,7 +8982,7 @@
         </w:rPr>
         <w:t xml:space="preserve">[7] C Standard Library: </w:t>
       </w:r>
-      <w:hyperlink r:id="rId16" w:history="1">
+      <w:hyperlink r:id="rId20" w:history="1">
         <w:r>
           <w:rPr>
             <w:rStyle w:val="Hipercze"/>
@@ -7214,23 +9013,9 @@
         <w:rPr>
           <w:lang w:val="en-US"/>
         </w:rPr>
-        <w:t xml:space="preserve">[8] </w:t>
-      </w:r>
-      <w:proofErr w:type="gramStart"/>
-      <w:r>
-        <w:rPr>
-          <w:lang w:val="en-US"/>
-        </w:rPr>
-        <w:t>wait(</w:t>
-      </w:r>
-      <w:proofErr w:type="gramEnd"/>
-      <w:r>
-        <w:rPr>
-          <w:lang w:val="en-US"/>
-        </w:rPr>
-        <w:t xml:space="preserve">2) Manual Page: </w:t>
-      </w:r>
-      <w:hyperlink r:id="rId17" w:history="1">
+        <w:t xml:space="preserve">[8] wait(2) Manual Page: </w:t>
+      </w:r>
+      <w:hyperlink r:id="rId21" w:history="1">
         <w:r>
           <w:rPr>
             <w:rStyle w:val="Hipercze"/>
@@ -7248,7 +9033,7 @@
       </w:pPr>
     </w:p>
     <w:sectPr>
-      <w:footerReference w:type="default" r:id="rId18"/>
+      <w:footerReference w:type="default" r:id="rId22"/>
       <w:pgSz w:w="11906" w:h="16838"/>
       <w:pgMar w:top="1417" w:right="1417" w:bottom="1417" w:left="1417" w:header="708" w:footer="708" w:gutter="0"/>
       <w:cols w:space="708"/>
@@ -12740,6 +14525,7 @@
   <w:style w:type="character" w:default="1" w:styleId="Domylnaczcionkaakapitu">
     <w:name w:val="Default Paragraph Font"/>
     <w:uiPriority w:val="1"/>
+    <w:semiHidden/>
     <w:unhideWhenUsed/>
   </w:style>
   <w:style w:type="table" w:default="1" w:styleId="Standardowy">
@@ -13117,6 +14903,83 @@
       <w:shd w:val="clear" w:color="auto" w:fill="E1DFDD"/>
     </w:rPr>
   </w:style>
+  <w:style w:type="paragraph" w:styleId="Nagwekspisutreci">
+    <w:name w:val="TOC Heading"/>
+    <w:basedOn w:val="Nagwek1"/>
+    <w:next w:val="Normalny"/>
+    <w:uiPriority w:val="39"/>
+    <w:unhideWhenUsed/>
+    <w:qFormat/>
+    <w:rsid w:val="00C11BA1"/>
+    <w:pPr>
+      <w:spacing w:before="240" w:after="0" w:line="259" w:lineRule="auto"/>
+      <w:outlineLvl w:val="9"/>
+    </w:pPr>
+    <w:rPr>
+      <w:kern w:val="0"/>
+      <w:sz w:val="32"/>
+      <w:szCs w:val="32"/>
+      <w:lang w:eastAsia="pl-PL"/>
+      <w14:ligatures w14:val="none"/>
+    </w:rPr>
+  </w:style>
+  <w:style w:type="paragraph" w:styleId="Spistreci1">
+    <w:name w:val="toc 1"/>
+    <w:basedOn w:val="Normalny"/>
+    <w:next w:val="Normalny"/>
+    <w:autoRedefine/>
+    <w:uiPriority w:val="39"/>
+    <w:unhideWhenUsed/>
+    <w:rsid w:val="00C11BA1"/>
+    <w:pPr>
+      <w:spacing w:after="100"/>
+    </w:pPr>
+  </w:style>
+  <w:style w:type="paragraph" w:styleId="Spistreci2">
+    <w:name w:val="toc 2"/>
+    <w:basedOn w:val="Normalny"/>
+    <w:next w:val="Normalny"/>
+    <w:autoRedefine/>
+    <w:uiPriority w:val="39"/>
+    <w:unhideWhenUsed/>
+    <w:rsid w:val="00C11BA1"/>
+    <w:pPr>
+      <w:spacing w:after="100"/>
+      <w:ind w:left="240"/>
+    </w:pPr>
+  </w:style>
+  <w:style w:type="paragraph" w:styleId="Spistreci3">
+    <w:name w:val="toc 3"/>
+    <w:basedOn w:val="Normalny"/>
+    <w:next w:val="Normalny"/>
+    <w:autoRedefine/>
+    <w:uiPriority w:val="39"/>
+    <w:unhideWhenUsed/>
+    <w:rsid w:val="00C11BA1"/>
+    <w:pPr>
+      <w:spacing w:after="100"/>
+      <w:ind w:left="480"/>
+    </w:pPr>
+  </w:style>
+  <w:style w:type="paragraph" w:styleId="Legenda">
+    <w:name w:val="caption"/>
+    <w:basedOn w:val="Normalny"/>
+    <w:next w:val="Normalny"/>
+    <w:uiPriority w:val="35"/>
+    <w:unhideWhenUsed/>
+    <w:qFormat/>
+    <w:rsid w:val="00C11BA1"/>
+    <w:pPr>
+      <w:spacing w:after="200" w:line="240" w:lineRule="auto"/>
+    </w:pPr>
+    <w:rPr>
+      <w:i/>
+      <w:iCs/>
+      <w:color w:val="0E2841" w:themeColor="text2"/>
+      <w:sz w:val="18"/>
+      <w:szCs w:val="18"/>
+    </w:rPr>
+  </w:style>
 </w:styles>
 </file>
 
@@ -13413,4 +15276,16 @@
     </a:ext>
   </a:extLst>
 </a:theme>
+</file>
+
+<file path=customXml/item1.xml><?xml version="1.0" encoding="utf-8"?>
+<b:Sources xmlns:b="http://schemas.openxmlformats.org/officeDocument/2006/bibliography" xmlns="http://schemas.openxmlformats.org/officeDocument/2006/bibliography" SelectedStyle="\APASixthEditionOfficeOnline.xsl" StyleName="APA" Version="6"/>
+</file>
+
+<file path=customXml/itemProps1.xml><?xml version="1.0" encoding="utf-8"?>
+<ds:datastoreItem xmlns:ds="http://schemas.openxmlformats.org/officeDocument/2006/customXml" ds:itemID="{8A91C255-CC7F-40FC-ABC5-DD54AA25F5B2}">
+  <ds:schemaRefs>
+    <ds:schemaRef ds:uri="http://schemas.openxmlformats.org/officeDocument/2006/bibliography"/>
+  </ds:schemaRefs>
+</ds:datastoreItem>
 </file>